--- a/Za predaju/Objektni dizajn/Objektni dizajn.docx
+++ b/Za predaju/Objektni dizajn/Objektni dizajn.docx
@@ -2439,6 +2439,25 @@
         </w:rPr>
         <w:t>.</w:t>
       </w:r>
+      <w:r>
+        <w:rPr>
+          <w:noProof/>
+          <w:sz w:val="24"/>
+          <w:szCs w:val="24"/>
+        </w:rPr>
+        <w:t xml:space="preserve"> </w:t>
+      </w:r>
+      <w:hyperlink r:id="rId13" w:history="1">
+        <w:r>
+          <w:rPr>
+            <w:rStyle w:val="Hyperlink"/>
+            <w:noProof/>
+            <w:sz w:val="24"/>
+            <w:szCs w:val="24"/>
+          </w:rPr>
+          <w:t>Slika.</w:t>
+        </w:r>
+      </w:hyperlink>
     </w:p>
     <w:p>
       <w:pPr>
@@ -2451,13 +2470,14 @@
       <w:r>
         <w:rPr>
           <w:noProof/>
+          <w:lang w:val="sr-Latn-RS"/>
         </w:rPr>
         <w:lastRenderedPageBreak/>
         <w:drawing>
-          <wp:inline distT="0" distB="0" distL="0" distR="0" wp14:anchorId="3C486D5E" wp14:editId="624B822F">
-            <wp:extent cx="5022850" cy="4404360"/>
-            <wp:effectExtent l="0" t="0" r="6350" b="0"/>
-            <wp:docPr id="2" name="Picture 2"/>
+          <wp:inline distT="0" distB="0" distL="0" distR="0" wp14:anchorId="2117CB61" wp14:editId="2A7012B0">
+            <wp:extent cx="5731510" cy="3991610"/>
+            <wp:effectExtent l="0" t="0" r="0" b="0"/>
+            <wp:docPr id="1" name="Picture 1"/>
             <wp:cNvGraphicFramePr>
               <a:graphicFrameLocks xmlns:a="http://schemas.openxmlformats.org/drawingml/2006/main" noChangeAspect="1"/>
             </wp:cNvGraphicFramePr>
@@ -2465,11 +2485,11 @@
               <a:graphicData uri="http://schemas.openxmlformats.org/drawingml/2006/picture">
                 <pic:pic xmlns:pic="http://schemas.openxmlformats.org/drawingml/2006/picture">
                   <pic:nvPicPr>
-                    <pic:cNvPr id="2" name="drugiPokusaj.jpg"/>
+                    <pic:cNvPr id="1" name="Picture 1"/>
                     <pic:cNvPicPr/>
                   </pic:nvPicPr>
                   <pic:blipFill>
-                    <a:blip r:embed="rId13" cstate="print">
+                    <a:blip r:embed="rId14">
                       <a:extLst>
                         <a:ext uri="{28A0092B-C50C-407E-A947-70E740481C1C}">
                           <a14:useLocalDpi xmlns:a14="http://schemas.microsoft.com/office/drawing/2010/main" val="0"/>
@@ -2483,7 +2503,7 @@
                   <pic:spPr>
                     <a:xfrm>
                       <a:off x="0" y="0"/>
-                      <a:ext cx="5037898" cy="4417555"/>
+                      <a:ext cx="5731510" cy="3991610"/>
                     </a:xfrm>
                     <a:prstGeom prst="rect">
                       <a:avLst/>
@@ -2495,16 +2515,9 @@
           </wp:inline>
         </w:drawing>
       </w:r>
-      <w:r>
-        <w:rPr>
-          <w:lang w:val="sr-Latn-RS"/>
-        </w:rPr>
-        <w:t>.</w:t>
-      </w:r>
-    </w:p>
-    <w:p>
-      <w:pPr>
-        <w:ind w:left="720" w:firstLine="720"/>
+    </w:p>
+    <w:p>
+      <w:pPr>
         <w:rPr>
           <w:lang w:val="sr-Latn-RS"/>
         </w:rPr>
@@ -2723,7 +2736,7 @@
                     <pic:cNvPicPr/>
                   </pic:nvPicPr>
                   <pic:blipFill>
-                    <a:blip r:embed="rId14">
+                    <a:blip r:embed="rId15">
                       <a:extLst>
                         <a:ext uri="{28A0092B-C50C-407E-A947-70E740481C1C}">
                           <a14:useLocalDpi xmlns:a14="http://schemas.microsoft.com/office/drawing/2010/main" val="0"/>

--- a/Za predaju/Objektni dizajn/Objektni dizajn.docx
+++ b/Za predaju/Objektni dizajn/Objektni dizajn.docx
@@ -13,7 +13,6 @@
           <w:lang w:val="sr-Latn-BA"/>
         </w:rPr>
       </w:pPr>
-      <w:proofErr w:type="spellStart"/>
       <w:r>
         <w:rPr>
           <w:rFonts w:cstheme="minorHAnsi"/>
@@ -21,18 +20,20 @@
           <w:szCs w:val="56"/>
           <w:lang w:val="sr-Latn-BA"/>
         </w:rPr>
-        <w:t>Objektni</w:t>
-      </w:r>
-      <w:proofErr w:type="spellEnd"/>
-      <w:r>
+        <w:t>Objektni dizajn</w:t>
+      </w:r>
+    </w:p>
+    <w:p>
+      <w:pPr>
+        <w:spacing w:after="0"/>
+        <w:jc w:val="center"/>
         <w:rPr>
           <w:rFonts w:cstheme="minorHAnsi"/>
           <w:sz w:val="56"/>
           <w:szCs w:val="56"/>
           <w:lang w:val="sr-Latn-BA"/>
         </w:rPr>
-        <w:t xml:space="preserve"> dizajn</w:t>
-      </w:r>
+      </w:pPr>
     </w:p>
     <w:p>
       <w:pPr>
@@ -57,37 +58,14 @@
           <w:lang w:val="sr-Latn-BA"/>
         </w:rPr>
       </w:pPr>
-    </w:p>
-    <w:p>
-      <w:pPr>
-        <w:spacing w:after="0"/>
-        <w:jc w:val="center"/>
+      <w:r>
         <w:rPr>
           <w:rFonts w:cstheme="minorHAnsi"/>
           <w:sz w:val="56"/>
           <w:szCs w:val="56"/>
           <w:lang w:val="sr-Latn-BA"/>
         </w:rPr>
-      </w:pPr>
-      <w:proofErr w:type="spellStart"/>
-      <w:r>
-        <w:rPr>
-          <w:rFonts w:cstheme="minorHAnsi"/>
-          <w:sz w:val="56"/>
-          <w:szCs w:val="56"/>
-          <w:lang w:val="sr-Latn-BA"/>
-        </w:rPr>
-        <w:t>Smart</w:t>
-      </w:r>
-      <w:proofErr w:type="spellEnd"/>
-      <w:r>
-        <w:rPr>
-          <w:rFonts w:cstheme="minorHAnsi"/>
-          <w:sz w:val="56"/>
-          <w:szCs w:val="56"/>
-          <w:lang w:val="sr-Latn-BA"/>
-        </w:rPr>
-        <w:t xml:space="preserve"> ZEV</w:t>
+        <w:t>Smart ZEV</w:t>
       </w:r>
     </w:p>
     <w:p>
@@ -190,7 +168,6 @@
           <w:lang w:val="sr-Latn-BA"/>
         </w:rPr>
       </w:pPr>
-      <w:proofErr w:type="spellStart"/>
       <w:r>
         <w:rPr>
           <w:rFonts w:cstheme="minorHAnsi"/>
@@ -198,19 +175,20 @@
           <w:szCs w:val="24"/>
           <w:lang w:val="sr-Latn-BA"/>
         </w:rPr>
-        <w:t>Mrđan</w:t>
-      </w:r>
-      <w:proofErr w:type="spellEnd"/>
-      <w:r>
+        <w:t>Mrđan Poletanović</w:t>
+      </w:r>
+    </w:p>
+    <w:p>
+      <w:pPr>
+        <w:spacing w:after="0"/>
+        <w:jc w:val="center"/>
         <w:rPr>
           <w:rFonts w:cstheme="minorHAnsi"/>
           <w:sz w:val="28"/>
           <w:szCs w:val="24"/>
           <w:lang w:val="sr-Latn-BA"/>
         </w:rPr>
-        <w:t xml:space="preserve"> </w:t>
-      </w:r>
-      <w:proofErr w:type="spellStart"/>
+      </w:pPr>
       <w:r>
         <w:rPr>
           <w:rFonts w:cstheme="minorHAnsi"/>
@@ -218,9 +196,8 @@
           <w:szCs w:val="24"/>
           <w:lang w:val="sr-Latn-BA"/>
         </w:rPr>
-        <w:t>Poletanović</w:t>
-      </w:r>
-      <w:proofErr w:type="spellEnd"/>
+        <w:t>Dimitrije Kučuk</w:t>
+      </w:r>
     </w:p>
     <w:p>
       <w:pPr>
@@ -240,72 +217,29 @@
           <w:szCs w:val="24"/>
           <w:lang w:val="sr-Latn-BA"/>
         </w:rPr>
-        <w:t xml:space="preserve">Dimitrije </w:t>
-      </w:r>
-      <w:proofErr w:type="spellStart"/>
-      <w:r>
+        <w:t>Bojan Bulatović</w:t>
+      </w:r>
+    </w:p>
+    <w:p>
+      <w:pPr>
+        <w:spacing w:after="0"/>
+        <w:jc w:val="center"/>
         <w:rPr>
           <w:rFonts w:cstheme="minorHAnsi"/>
           <w:sz w:val="28"/>
           <w:szCs w:val="24"/>
           <w:lang w:val="sr-Latn-BA"/>
         </w:rPr>
-        <w:t>Kučuk</w:t>
-      </w:r>
-      <w:proofErr w:type="spellEnd"/>
-    </w:p>
-    <w:p>
-      <w:pPr>
-        <w:spacing w:after="0"/>
-        <w:jc w:val="center"/>
+      </w:pPr>
+      <w:r>
         <w:rPr>
           <w:rFonts w:cstheme="minorHAnsi"/>
           <w:sz w:val="28"/>
           <w:szCs w:val="24"/>
           <w:lang w:val="sr-Latn-BA"/>
         </w:rPr>
-      </w:pPr>
-      <w:r>
-        <w:rPr>
-          <w:rFonts w:cstheme="minorHAnsi"/>
-          <w:sz w:val="28"/>
-          <w:szCs w:val="24"/>
-          <w:lang w:val="sr-Latn-BA"/>
-        </w:rPr>
-        <w:t>Bojan Bulatović</w:t>
-      </w:r>
-    </w:p>
-    <w:p>
-      <w:pPr>
-        <w:spacing w:after="0"/>
-        <w:jc w:val="center"/>
-        <w:rPr>
-          <w:rFonts w:cstheme="minorHAnsi"/>
-          <w:sz w:val="28"/>
-          <w:szCs w:val="24"/>
-          <w:lang w:val="sr-Latn-BA"/>
-        </w:rPr>
-      </w:pPr>
-      <w:r>
-        <w:rPr>
-          <w:rFonts w:cstheme="minorHAnsi"/>
-          <w:sz w:val="28"/>
-          <w:szCs w:val="24"/>
-          <w:lang w:val="sr-Latn-BA"/>
-        </w:rPr>
-        <w:t xml:space="preserve">Darko </w:t>
-      </w:r>
-      <w:proofErr w:type="spellStart"/>
-      <w:r>
-        <w:rPr>
-          <w:rFonts w:cstheme="minorHAnsi"/>
-          <w:sz w:val="28"/>
-          <w:szCs w:val="24"/>
-          <w:lang w:val="sr-Latn-BA"/>
-        </w:rPr>
-        <w:t>Prelić</w:t>
-      </w:r>
-      <w:proofErr w:type="spellEnd"/>
+        <w:t>Darko Prelić</w:t>
+      </w:r>
     </w:p>
     <w:p>
       <w:pPr>
@@ -408,11 +342,9 @@
           <w:pPr>
             <w:pStyle w:val="TOCHeading"/>
           </w:pPr>
-          <w:proofErr w:type="spellStart"/>
           <w:r>
             <w:t>Sadržaj</w:t>
           </w:r>
-          <w:proofErr w:type="spellEnd"/>
         </w:p>
         <w:p>
           <w:pPr>
@@ -1241,13 +1173,11 @@
         </w:numPr>
       </w:pPr>
       <w:bookmarkStart w:id="0" w:name="_Toc44877381"/>
-      <w:proofErr w:type="spellStart"/>
       <w:r>
         <w:lastRenderedPageBreak/>
         <w:t>Uvod</w:t>
       </w:r>
       <w:bookmarkEnd w:id="0"/>
-      <w:proofErr w:type="spellEnd"/>
     </w:p>
     <w:p>
       <w:pPr>
@@ -1263,245 +1193,12 @@
           <w:szCs w:val="24"/>
         </w:rPr>
       </w:pPr>
-      <w:proofErr w:type="spellStart"/>
-      <w:r>
-        <w:rPr>
-          <w:sz w:val="24"/>
-          <w:szCs w:val="24"/>
-        </w:rPr>
-        <w:t>Sistem</w:t>
-      </w:r>
-      <w:proofErr w:type="spellEnd"/>
-      <w:r>
-        <w:rPr>
-          <w:sz w:val="24"/>
-          <w:szCs w:val="24"/>
-        </w:rPr>
-        <w:t xml:space="preserve"> Smart ZEV je </w:t>
-      </w:r>
-      <w:proofErr w:type="spellStart"/>
-      <w:r>
-        <w:rPr>
-          <w:sz w:val="24"/>
-          <w:szCs w:val="24"/>
-        </w:rPr>
-        <w:t>podijeljen</w:t>
-      </w:r>
-      <w:proofErr w:type="spellEnd"/>
-      <w:r>
-        <w:rPr>
-          <w:sz w:val="24"/>
-          <w:szCs w:val="24"/>
-        </w:rPr>
-        <w:t xml:space="preserve"> </w:t>
-      </w:r>
-      <w:proofErr w:type="spellStart"/>
-      <w:r>
-        <w:rPr>
-          <w:sz w:val="24"/>
-          <w:szCs w:val="24"/>
-        </w:rPr>
-        <w:t>na</w:t>
-      </w:r>
-      <w:proofErr w:type="spellEnd"/>
-      <w:r>
-        <w:rPr>
-          <w:sz w:val="24"/>
-          <w:szCs w:val="24"/>
-        </w:rPr>
-        <w:t xml:space="preserve"> 5 </w:t>
-      </w:r>
-      <w:proofErr w:type="spellStart"/>
-      <w:r>
-        <w:rPr>
-          <w:sz w:val="24"/>
-          <w:szCs w:val="24"/>
-        </w:rPr>
-        <w:t>manjih</w:t>
-      </w:r>
-      <w:proofErr w:type="spellEnd"/>
-      <w:r>
-        <w:rPr>
-          <w:sz w:val="24"/>
-          <w:szCs w:val="24"/>
-        </w:rPr>
-        <w:t xml:space="preserve"> </w:t>
-      </w:r>
-      <w:proofErr w:type="spellStart"/>
-      <w:r>
-        <w:rPr>
-          <w:sz w:val="24"/>
-          <w:szCs w:val="24"/>
-        </w:rPr>
-        <w:t>cjelina</w:t>
-      </w:r>
-      <w:proofErr w:type="spellEnd"/>
-      <w:r>
-        <w:rPr>
-          <w:sz w:val="24"/>
-          <w:szCs w:val="24"/>
-        </w:rPr>
-        <w:t xml:space="preserve"> (</w:t>
-      </w:r>
-      <w:proofErr w:type="spellStart"/>
-      <w:r>
-        <w:rPr>
-          <w:sz w:val="24"/>
-          <w:szCs w:val="24"/>
-        </w:rPr>
-        <w:t>podsistema</w:t>
-      </w:r>
-      <w:proofErr w:type="spellEnd"/>
-      <w:r>
-        <w:rPr>
-          <w:sz w:val="24"/>
-          <w:szCs w:val="24"/>
-        </w:rPr>
-        <w:t xml:space="preserve">), </w:t>
-      </w:r>
-      <w:proofErr w:type="spellStart"/>
-      <w:r>
-        <w:rPr>
-          <w:sz w:val="24"/>
-          <w:szCs w:val="24"/>
-        </w:rPr>
-        <w:t>i</w:t>
-      </w:r>
-      <w:proofErr w:type="spellEnd"/>
-      <w:r>
-        <w:rPr>
-          <w:sz w:val="24"/>
-          <w:szCs w:val="24"/>
-        </w:rPr>
-        <w:t xml:space="preserve"> </w:t>
-      </w:r>
-      <w:proofErr w:type="spellStart"/>
-      <w:r>
-        <w:rPr>
-          <w:sz w:val="24"/>
-          <w:szCs w:val="24"/>
-        </w:rPr>
-        <w:t>svaki</w:t>
-      </w:r>
-      <w:proofErr w:type="spellEnd"/>
-      <w:r>
-        <w:rPr>
-          <w:sz w:val="24"/>
-          <w:szCs w:val="24"/>
-        </w:rPr>
-        <w:t xml:space="preserve"> </w:t>
-      </w:r>
-      <w:proofErr w:type="spellStart"/>
-      <w:r>
-        <w:rPr>
-          <w:sz w:val="24"/>
-          <w:szCs w:val="24"/>
-        </w:rPr>
-        <w:t>član</w:t>
-      </w:r>
-      <w:proofErr w:type="spellEnd"/>
-      <w:r>
-        <w:rPr>
-          <w:sz w:val="24"/>
-          <w:szCs w:val="24"/>
-        </w:rPr>
-        <w:t xml:space="preserve"> </w:t>
-      </w:r>
-      <w:proofErr w:type="spellStart"/>
-      <w:r>
-        <w:rPr>
-          <w:sz w:val="24"/>
-          <w:szCs w:val="24"/>
-        </w:rPr>
-        <w:t>tima</w:t>
-      </w:r>
-      <w:proofErr w:type="spellEnd"/>
-      <w:r>
-        <w:rPr>
-          <w:sz w:val="24"/>
-          <w:szCs w:val="24"/>
-        </w:rPr>
-        <w:t xml:space="preserve"> je </w:t>
-      </w:r>
-      <w:proofErr w:type="spellStart"/>
-      <w:r>
-        <w:rPr>
-          <w:sz w:val="24"/>
-          <w:szCs w:val="24"/>
-        </w:rPr>
-        <w:t>dobio</w:t>
-      </w:r>
-      <w:proofErr w:type="spellEnd"/>
-      <w:r>
-        <w:rPr>
-          <w:sz w:val="24"/>
-          <w:szCs w:val="24"/>
-        </w:rPr>
-        <w:t xml:space="preserve"> </w:t>
-      </w:r>
-      <w:proofErr w:type="spellStart"/>
-      <w:r>
-        <w:rPr>
-          <w:sz w:val="24"/>
-          <w:szCs w:val="24"/>
-        </w:rPr>
-        <w:t>zadatak</w:t>
-      </w:r>
-      <w:proofErr w:type="spellEnd"/>
-      <w:r>
-        <w:rPr>
-          <w:sz w:val="24"/>
-          <w:szCs w:val="24"/>
-        </w:rPr>
-        <w:t xml:space="preserve"> da </w:t>
-      </w:r>
-      <w:proofErr w:type="spellStart"/>
-      <w:r>
-        <w:rPr>
-          <w:sz w:val="24"/>
-          <w:szCs w:val="24"/>
-        </w:rPr>
-        <w:t>projektuje</w:t>
-      </w:r>
-      <w:proofErr w:type="spellEnd"/>
-      <w:r>
-        <w:rPr>
-          <w:sz w:val="24"/>
-          <w:szCs w:val="24"/>
-        </w:rPr>
-        <w:t xml:space="preserve"> </w:t>
-      </w:r>
-      <w:proofErr w:type="spellStart"/>
-      <w:r>
-        <w:rPr>
-          <w:sz w:val="24"/>
-          <w:szCs w:val="24"/>
-        </w:rPr>
-        <w:t>svoj</w:t>
-      </w:r>
-      <w:proofErr w:type="spellEnd"/>
-      <w:r>
-        <w:rPr>
-          <w:sz w:val="24"/>
-          <w:szCs w:val="24"/>
-        </w:rPr>
-        <w:t xml:space="preserve"> </w:t>
-      </w:r>
-      <w:proofErr w:type="spellStart"/>
-      <w:r>
-        <w:rPr>
-          <w:sz w:val="24"/>
-          <w:szCs w:val="24"/>
-        </w:rPr>
-        <w:t>podsistem</w:t>
-      </w:r>
-      <w:proofErr w:type="spellEnd"/>
-      <w:r>
-        <w:rPr>
-          <w:sz w:val="24"/>
-          <w:szCs w:val="24"/>
-        </w:rPr>
-        <w:t xml:space="preserve">. </w:t>
+      <w:r>
+        <w:rPr>
+          <w:sz w:val="24"/>
+          <w:szCs w:val="24"/>
+        </w:rPr>
+        <w:t xml:space="preserve">Sistem Smart ZEV je podijeljen na 5 manjih cjelina (podsistema), i svaki član tima je dobio zadatak da projektuje svoj podsistem. </w:t>
       </w:r>
     </w:p>
     <w:p>
@@ -1513,85 +1210,12 @@
           <w:szCs w:val="24"/>
         </w:rPr>
       </w:pPr>
-      <w:proofErr w:type="spellStart"/>
-      <w:r>
-        <w:rPr>
-          <w:sz w:val="24"/>
-          <w:szCs w:val="24"/>
-        </w:rPr>
-        <w:t>Sistem</w:t>
-      </w:r>
-      <w:proofErr w:type="spellEnd"/>
-      <w:r>
-        <w:rPr>
-          <w:sz w:val="24"/>
-          <w:szCs w:val="24"/>
-        </w:rPr>
-        <w:t xml:space="preserve"> se </w:t>
-      </w:r>
-      <w:proofErr w:type="spellStart"/>
-      <w:r>
-        <w:rPr>
-          <w:sz w:val="24"/>
-          <w:szCs w:val="24"/>
-        </w:rPr>
-        <w:t>sastoji</w:t>
-      </w:r>
-      <w:proofErr w:type="spellEnd"/>
-      <w:r>
-        <w:rPr>
-          <w:sz w:val="24"/>
-          <w:szCs w:val="24"/>
-        </w:rPr>
-        <w:t xml:space="preserve"> </w:t>
-      </w:r>
-      <w:proofErr w:type="spellStart"/>
-      <w:r>
-        <w:rPr>
-          <w:sz w:val="24"/>
-          <w:szCs w:val="24"/>
-        </w:rPr>
-        <w:t>iz</w:t>
-      </w:r>
-      <w:proofErr w:type="spellEnd"/>
-      <w:r>
-        <w:rPr>
-          <w:sz w:val="24"/>
-          <w:szCs w:val="24"/>
-        </w:rPr>
-        <w:t xml:space="preserve"> </w:t>
-      </w:r>
-      <w:proofErr w:type="spellStart"/>
-      <w:r>
-        <w:rPr>
-          <w:sz w:val="24"/>
-          <w:szCs w:val="24"/>
-        </w:rPr>
-        <w:t>sledećih</w:t>
-      </w:r>
-      <w:proofErr w:type="spellEnd"/>
-      <w:r>
-        <w:rPr>
-          <w:sz w:val="24"/>
-          <w:szCs w:val="24"/>
-        </w:rPr>
-        <w:t xml:space="preserve"> </w:t>
-      </w:r>
-      <w:proofErr w:type="spellStart"/>
-      <w:r>
-        <w:rPr>
-          <w:sz w:val="24"/>
-          <w:szCs w:val="24"/>
-        </w:rPr>
-        <w:t>podsistema</w:t>
-      </w:r>
-      <w:proofErr w:type="spellEnd"/>
-      <w:r>
-        <w:rPr>
-          <w:sz w:val="24"/>
-          <w:szCs w:val="24"/>
-        </w:rPr>
-        <w:t>:</w:t>
+      <w:r>
+        <w:rPr>
+          <w:sz w:val="24"/>
+          <w:szCs w:val="24"/>
+        </w:rPr>
+        <w:t>Sistem se sastoji iz sledećih podsistema:</w:t>
       </w:r>
     </w:p>
     <w:p>
@@ -1725,25 +1349,7 @@
           <w:szCs w:val="24"/>
           <w:lang w:val="sr-Latn-RS"/>
         </w:rPr>
-        <w:t xml:space="preserve">U nastavku teksta biće opisano šta to sve </w:t>
-      </w:r>
-      <w:proofErr w:type="spellStart"/>
-      <w:r>
-        <w:rPr>
-          <w:sz w:val="24"/>
-          <w:szCs w:val="24"/>
-          <w:lang w:val="sr-Latn-RS"/>
-        </w:rPr>
-        <w:t>podrazumijevamo</w:t>
-      </w:r>
-      <w:proofErr w:type="spellEnd"/>
-      <w:r>
-        <w:rPr>
-          <w:sz w:val="24"/>
-          <w:szCs w:val="24"/>
-          <w:lang w:val="sr-Latn-RS"/>
-        </w:rPr>
-        <w:t xml:space="preserve"> pod gore navedenim podsistemima, dijagram klasa za svaki podsistem, dodatna objašnjenja, te naziv autora (člana grupe koji je projektovao dati podsistem). Svi dijagrami biće dostavljeni i u formi slike uz ovaj PDF dokument, kako bi preglednost bila zadovoljena.</w:t>
+        <w:t>U nastavku teksta biće opisano šta to sve podrazumijevamo pod gore navedenim podsistemima, dijagram klasa za svaki podsistem, dodatna objašnjenja, te naziv autora (člana grupe koji je projektovao dati podsistem). Svi dijagrami biće dostavljeni i u formi slike uz ovaj PDF dokument, kako bi preglednost bila zadovoljena.</w:t>
       </w:r>
     </w:p>
     <w:p>
@@ -1899,223 +1505,7 @@
           <w:szCs w:val="24"/>
           <w:lang w:val="sr-Latn-RS"/>
         </w:rPr>
-        <w:t xml:space="preserve">Pod podsistemom za rad sa podacima </w:t>
-      </w:r>
-      <w:proofErr w:type="spellStart"/>
-      <w:r>
-        <w:rPr>
-          <w:sz w:val="24"/>
-          <w:szCs w:val="24"/>
-          <w:lang w:val="sr-Latn-RS"/>
-        </w:rPr>
-        <w:t>podrazumijeva</w:t>
-      </w:r>
-      <w:proofErr w:type="spellEnd"/>
-      <w:r>
-        <w:rPr>
-          <w:sz w:val="24"/>
-          <w:szCs w:val="24"/>
-          <w:lang w:val="sr-Latn-RS"/>
-        </w:rPr>
-        <w:t xml:space="preserve"> se infrastruktura neophodna za komunikaciju sa bazom podataka, za dohvatanje, čuvanje i </w:t>
-      </w:r>
-      <w:proofErr w:type="spellStart"/>
-      <w:r>
-        <w:rPr>
-          <w:sz w:val="24"/>
-          <w:szCs w:val="24"/>
-          <w:lang w:val="sr-Latn-RS"/>
-        </w:rPr>
-        <w:t>izmjenu</w:t>
-      </w:r>
-      <w:proofErr w:type="spellEnd"/>
-      <w:r>
-        <w:rPr>
-          <w:sz w:val="24"/>
-          <w:szCs w:val="24"/>
-          <w:lang w:val="sr-Latn-RS"/>
-        </w:rPr>
-        <w:t xml:space="preserve"> podataka bitnih za sistem </w:t>
-      </w:r>
-      <w:proofErr w:type="spellStart"/>
-      <w:r>
-        <w:rPr>
-          <w:sz w:val="24"/>
-          <w:szCs w:val="24"/>
-          <w:lang w:val="sr-Latn-RS"/>
-        </w:rPr>
-        <w:t>Smart</w:t>
-      </w:r>
-      <w:proofErr w:type="spellEnd"/>
-      <w:r>
-        <w:rPr>
-          <w:sz w:val="24"/>
-          <w:szCs w:val="24"/>
-          <w:lang w:val="sr-Latn-RS"/>
-        </w:rPr>
-        <w:t xml:space="preserve"> ZEV. Svaka klasa koja se koristi u sistemu i čiji podaci se istovremeno nalaze u bazi podataka ima svoj odgovarajući DTO objekat (entitet), DAO interfejs sa metodama koje trebaju biti implementirane, te DAO klasu koja implementira DAO interfejs. Na </w:t>
-      </w:r>
-      <w:proofErr w:type="spellStart"/>
-      <w:r>
-        <w:rPr>
-          <w:sz w:val="24"/>
-          <w:szCs w:val="24"/>
-          <w:lang w:val="sr-Latn-RS"/>
-        </w:rPr>
-        <w:t>ConnectionPool</w:t>
-      </w:r>
-      <w:proofErr w:type="spellEnd"/>
-      <w:r>
-        <w:rPr>
-          <w:sz w:val="24"/>
-          <w:szCs w:val="24"/>
-          <w:lang w:val="sr-Latn-RS"/>
-        </w:rPr>
-        <w:t xml:space="preserve"> klasi je </w:t>
-      </w:r>
-      <w:proofErr w:type="spellStart"/>
-      <w:r>
-        <w:rPr>
-          <w:sz w:val="24"/>
-          <w:szCs w:val="24"/>
-          <w:lang w:val="sr-Latn-RS"/>
-        </w:rPr>
-        <w:t>primjenjen</w:t>
-      </w:r>
-      <w:proofErr w:type="spellEnd"/>
-      <w:r>
-        <w:rPr>
-          <w:sz w:val="24"/>
-          <w:szCs w:val="24"/>
-          <w:lang w:val="sr-Latn-RS"/>
-        </w:rPr>
-        <w:t xml:space="preserve"> </w:t>
-      </w:r>
-      <w:proofErr w:type="spellStart"/>
-      <w:r>
-        <w:rPr>
-          <w:sz w:val="24"/>
-          <w:szCs w:val="24"/>
-          <w:lang w:val="sr-Latn-RS"/>
-        </w:rPr>
-        <w:t>kreacioni</w:t>
-      </w:r>
-      <w:proofErr w:type="spellEnd"/>
-      <w:r>
-        <w:rPr>
-          <w:sz w:val="24"/>
-          <w:szCs w:val="24"/>
-          <w:lang w:val="sr-Latn-RS"/>
-        </w:rPr>
-        <w:t xml:space="preserve"> </w:t>
-      </w:r>
-      <w:proofErr w:type="spellStart"/>
-      <w:r>
-        <w:rPr>
-          <w:sz w:val="24"/>
-          <w:szCs w:val="24"/>
-          <w:lang w:val="sr-Latn-RS"/>
-        </w:rPr>
-        <w:t>obrac</w:t>
-      </w:r>
-      <w:proofErr w:type="spellEnd"/>
-      <w:r>
-        <w:rPr>
-          <w:sz w:val="24"/>
-          <w:szCs w:val="24"/>
-          <w:lang w:val="sr-Latn-RS"/>
-        </w:rPr>
-        <w:t xml:space="preserve"> </w:t>
-      </w:r>
-      <w:proofErr w:type="spellStart"/>
-      <w:r>
-        <w:rPr>
-          <w:sz w:val="24"/>
-          <w:szCs w:val="24"/>
-          <w:lang w:val="sr-Latn-RS"/>
-        </w:rPr>
-        <w:t>Singleton</w:t>
-      </w:r>
-      <w:proofErr w:type="spellEnd"/>
-      <w:r>
-        <w:rPr>
-          <w:sz w:val="24"/>
-          <w:szCs w:val="24"/>
-          <w:lang w:val="sr-Latn-RS"/>
-        </w:rPr>
-        <w:t xml:space="preserve">. Pored tog </w:t>
-      </w:r>
-      <w:proofErr w:type="spellStart"/>
-      <w:r>
-        <w:rPr>
-          <w:sz w:val="24"/>
-          <w:szCs w:val="24"/>
-          <w:lang w:val="sr-Latn-RS"/>
-        </w:rPr>
-        <w:t>kreacionog</w:t>
-      </w:r>
-      <w:proofErr w:type="spellEnd"/>
-      <w:r>
-        <w:rPr>
-          <w:sz w:val="24"/>
-          <w:szCs w:val="24"/>
-          <w:lang w:val="sr-Latn-RS"/>
-        </w:rPr>
-        <w:t xml:space="preserve"> obrasca, </w:t>
-      </w:r>
-      <w:proofErr w:type="spellStart"/>
-      <w:r>
-        <w:rPr>
-          <w:sz w:val="24"/>
-          <w:szCs w:val="24"/>
-          <w:lang w:val="sr-Latn-RS"/>
-        </w:rPr>
-        <w:t>primjenjen</w:t>
-      </w:r>
-      <w:proofErr w:type="spellEnd"/>
-      <w:r>
-        <w:rPr>
-          <w:sz w:val="24"/>
-          <w:szCs w:val="24"/>
-          <w:lang w:val="sr-Latn-RS"/>
-        </w:rPr>
-        <w:t xml:space="preserve"> je i </w:t>
-      </w:r>
-      <w:proofErr w:type="spellStart"/>
-      <w:r>
-        <w:rPr>
-          <w:sz w:val="24"/>
-          <w:szCs w:val="24"/>
-          <w:lang w:val="sr-Latn-RS"/>
-        </w:rPr>
-        <w:t>Factory</w:t>
-      </w:r>
-      <w:proofErr w:type="spellEnd"/>
-      <w:r>
-        <w:rPr>
-          <w:sz w:val="24"/>
-          <w:szCs w:val="24"/>
-          <w:lang w:val="sr-Latn-RS"/>
-        </w:rPr>
-        <w:t xml:space="preserve"> </w:t>
-      </w:r>
-      <w:proofErr w:type="spellStart"/>
-      <w:r>
-        <w:rPr>
-          <w:sz w:val="24"/>
-          <w:szCs w:val="24"/>
-          <w:lang w:val="sr-Latn-RS"/>
-        </w:rPr>
-        <w:t>pattern</w:t>
-      </w:r>
-      <w:proofErr w:type="spellEnd"/>
-      <w:r>
-        <w:rPr>
-          <w:sz w:val="24"/>
-          <w:szCs w:val="24"/>
-          <w:lang w:val="sr-Latn-RS"/>
-        </w:rPr>
-        <w:t xml:space="preserve"> koji se koristi za kreiranje odgovarajućih DAO objekata. Dodatne napomene se nalaze u sklopu dijagrama klasa koji se nalazi u nastavku ovog dokumenta.</w:t>
+        <w:t>Pod podsistemom za rad sa podacima podrazumijeva se infrastruktura neophodna za komunikaciju sa bazom podataka, za dohvatanje, čuvanje i izmjenu podataka bitnih za sistem Smart ZEV. Svaka klasa koja se koristi u sistemu i čiji podaci se istovremeno nalaze u bazi podataka ima svoj odgovarajući DTO objekat (entitet), DAO interfejs sa metodama koje trebaju biti implementirane, te DAO klasu koja implementira DAO interfejs. Na ConnectionPool klasi je primjenjen kreacioni obrac Singleton. Pored tog kreacionog obrasca, primjenjen je i Factory pattern koji se koristi za kreiranje odgovarajućih DAO objekata. Dodatne napomene se nalaze u sklopu dijagrama klasa koji se nalazi u nastavku ovog dokumenta.</w:t>
       </w:r>
     </w:p>
     <w:p>
@@ -2277,59 +1667,23 @@
           <w:szCs w:val="24"/>
           <w:lang w:val="sr-Latn-RS"/>
         </w:rPr>
-        <w:t xml:space="preserve">i poslovnu logiku opisani su načini izdavanja računa, obračuna, </w:t>
-      </w:r>
-      <w:proofErr w:type="spellStart"/>
-      <w:r>
-        <w:rPr>
-          <w:sz w:val="24"/>
-          <w:szCs w:val="24"/>
-          <w:lang w:val="sr-Latn-RS"/>
-        </w:rPr>
-        <w:t>izvješ</w:t>
-      </w:r>
-      <w:r>
-        <w:rPr>
-          <w:sz w:val="24"/>
-          <w:szCs w:val="24"/>
-          <w:lang w:val="sr-Latn-RS"/>
-        </w:rPr>
-        <w:t>taja</w:t>
-      </w:r>
-      <w:proofErr w:type="spellEnd"/>
-      <w:r>
-        <w:rPr>
-          <w:sz w:val="24"/>
-          <w:szCs w:val="24"/>
-          <w:lang w:val="sr-Latn-RS"/>
-        </w:rPr>
-        <w:t xml:space="preserve"> za korisnike aplikacije u pojedinim ZEV-ovima. Na osnovu konfigurisanih podataka </w:t>
-      </w:r>
-      <w:proofErr w:type="spellStart"/>
-      <w:r>
-        <w:rPr>
-          <w:sz w:val="24"/>
-          <w:szCs w:val="24"/>
-          <w:lang w:val="sr-Latn-RS"/>
-        </w:rPr>
-        <w:t>predsjedni</w:t>
-      </w:r>
-      <w:r>
-        <w:rPr>
-          <w:sz w:val="24"/>
-          <w:szCs w:val="24"/>
-          <w:lang w:val="sr-Latn-RS"/>
-        </w:rPr>
-        <w:t>k</w:t>
-      </w:r>
-      <w:proofErr w:type="spellEnd"/>
-      <w:r>
-        <w:rPr>
-          <w:sz w:val="24"/>
-          <w:szCs w:val="24"/>
-          <w:lang w:val="sr-Latn-RS"/>
-        </w:rPr>
-        <w:t xml:space="preserve"> ZEV-a će kreirati rač</w:t>
+        <w:t>i poslovnu logiku opisani su načini izdavanja računa, obračuna, izvješ</w:t>
+      </w:r>
+      <w:r>
+        <w:rPr>
+          <w:sz w:val="24"/>
+          <w:szCs w:val="24"/>
+          <w:lang w:val="sr-Latn-RS"/>
+        </w:rPr>
+        <w:t>taja za korisnike aplikacije u pojedinim ZEV-ovima. Na osnovu konfigurisanih podataka predsjedni</w:t>
+      </w:r>
+      <w:r>
+        <w:rPr>
+          <w:sz w:val="24"/>
+          <w:szCs w:val="24"/>
+          <w:lang w:val="sr-Latn-RS"/>
+        </w:rPr>
+        <w:t>k ZEV-a će kreirati rač</w:t>
       </w:r>
       <w:r>
         <w:rPr>
@@ -2361,51 +1715,15 @@
           <w:szCs w:val="24"/>
           <w:lang w:val="sr-Latn-RS"/>
         </w:rPr>
-        <w:t xml:space="preserve">osnovu proteklih prihoda i obračuna </w:t>
-      </w:r>
-      <w:proofErr w:type="spellStart"/>
-      <w:r>
-        <w:rPr>
-          <w:sz w:val="24"/>
-          <w:szCs w:val="24"/>
-          <w:lang w:val="sr-Latn-RS"/>
-        </w:rPr>
-        <w:t>predsjednik</w:t>
-      </w:r>
-      <w:proofErr w:type="spellEnd"/>
-      <w:r>
-        <w:rPr>
-          <w:sz w:val="24"/>
-          <w:szCs w:val="24"/>
-          <w:lang w:val="sr-Latn-RS"/>
-        </w:rPr>
-        <w:t xml:space="preserve"> može i da kreira </w:t>
-      </w:r>
-      <w:proofErr w:type="spellStart"/>
-      <w:r>
-        <w:rPr>
-          <w:sz w:val="24"/>
-          <w:szCs w:val="24"/>
-          <w:lang w:val="sr-Latn-RS"/>
-        </w:rPr>
-        <w:t>izvješ</w:t>
-      </w:r>
-      <w:r>
-        <w:rPr>
-          <w:sz w:val="24"/>
-          <w:szCs w:val="24"/>
-          <w:lang w:val="sr-Latn-RS"/>
-        </w:rPr>
-        <w:t>taje</w:t>
-      </w:r>
-      <w:proofErr w:type="spellEnd"/>
-      <w:r>
-        <w:rPr>
-          <w:sz w:val="24"/>
-          <w:szCs w:val="24"/>
-          <w:lang w:val="sr-Latn-RS"/>
-        </w:rPr>
-        <w:t xml:space="preserve"> za neki vremenski period. Svaki ko</w:t>
+        <w:t>osnovu proteklih prihoda i obračuna predsjednik može i da kreira izvješ</w:t>
+      </w:r>
+      <w:r>
+        <w:rPr>
+          <w:sz w:val="24"/>
+          <w:szCs w:val="24"/>
+          <w:lang w:val="sr-Latn-RS"/>
+        </w:rPr>
+        <w:t>taje za neki vremenski period. Svaki ko</w:t>
       </w:r>
       <w:r>
         <w:rPr>
@@ -2566,25 +1884,7 @@
           <w:szCs w:val="24"/>
           <w:lang w:val="sr-Latn-RS"/>
         </w:rPr>
-        <w:t xml:space="preserve">Kolega zadužen za ovaj podsistem iz privatnih razloga nije stigao odraditi svoj </w:t>
-      </w:r>
-      <w:proofErr w:type="spellStart"/>
-      <w:r>
-        <w:rPr>
-          <w:sz w:val="24"/>
-          <w:szCs w:val="24"/>
-          <w:lang w:val="sr-Latn-RS"/>
-        </w:rPr>
-        <w:t>dio</w:t>
-      </w:r>
-      <w:proofErr w:type="spellEnd"/>
-      <w:r>
-        <w:rPr>
-          <w:sz w:val="24"/>
-          <w:szCs w:val="24"/>
-          <w:lang w:val="sr-Latn-RS"/>
-        </w:rPr>
-        <w:t xml:space="preserve"> posla do navedenog roka.</w:t>
+        <w:t>Kolega zadužen za ovaj podsistem iz privatnih razloga nije stigao odraditi svoj dio posla do navedenog roka.</w:t>
       </w:r>
     </w:p>
     <w:p>
@@ -2625,23 +1925,21 @@
         </w:rPr>
         <w:t>Na slede</w:t>
       </w:r>
-      <w:proofErr w:type="spellStart"/>
       <w:r>
         <w:rPr>
           <w:sz w:val="24"/>
           <w:szCs w:val="24"/>
           <w:lang w:val="sr-Latn-BA"/>
         </w:rPr>
-        <w:t>ćem</w:t>
-      </w:r>
-      <w:proofErr w:type="spellEnd"/>
+        <w:t>ćem dijagramu su prikazane forme i kontroleri potrebni za korisnički grafič</w:t>
+      </w:r>
       <w:r>
         <w:rPr>
           <w:sz w:val="24"/>
           <w:szCs w:val="24"/>
           <w:lang w:val="sr-Latn-BA"/>
         </w:rPr>
-        <w:t xml:space="preserve"> dijagramu su prikazane forme i kontroleri potrebni za korisnički grafič</w:t>
+        <w:t>k</w:t>
       </w:r>
       <w:r>
         <w:rPr>
@@ -2649,7 +1947,7 @@
           <w:szCs w:val="24"/>
           <w:lang w:val="sr-Latn-BA"/>
         </w:rPr>
-        <w:t>k</w:t>
+        <w:t>i interfejs. Takođe, prikazani su samo osnovni atributi sa kojima korisnik interaguje i na osn</w:t>
       </w:r>
       <w:r>
         <w:rPr>
@@ -2657,7 +1955,7 @@
           <w:szCs w:val="24"/>
           <w:lang w:val="sr-Latn-BA"/>
         </w:rPr>
-        <w:t>i interfejs. Takođe, prikazani su samo osnovni atributi sa kojima korisnik interaguje i na osn</w:t>
+        <w:t>o</w:t>
       </w:r>
       <w:r>
         <w:rPr>
@@ -2665,7 +1963,7 @@
           <w:szCs w:val="24"/>
           <w:lang w:val="sr-Latn-BA"/>
         </w:rPr>
-        <w:t>o</w:t>
+        <w:t>vu kojih se vr</w:t>
       </w:r>
       <w:r>
         <w:rPr>
@@ -2673,7 +1971,7 @@
           <w:szCs w:val="24"/>
           <w:lang w:val="sr-Latn-BA"/>
         </w:rPr>
-        <w:t>vu kojih se vr</w:t>
+        <w:t>š</w:t>
       </w:r>
       <w:r>
         <w:rPr>
@@ -2681,7 +1979,7 @@
           <w:szCs w:val="24"/>
           <w:lang w:val="sr-Latn-BA"/>
         </w:rPr>
-        <w:t>š</w:t>
+        <w:t>e obra</w:t>
       </w:r>
       <w:r>
         <w:rPr>
@@ -2689,7 +1987,7 @@
           <w:szCs w:val="24"/>
           <w:lang w:val="sr-Latn-BA"/>
         </w:rPr>
-        <w:t>e obra</w:t>
+        <w:t>čuni</w:t>
       </w:r>
       <w:r>
         <w:rPr>
@@ -2697,7 +1995,7 @@
           <w:szCs w:val="24"/>
           <w:lang w:val="sr-Latn-BA"/>
         </w:rPr>
-        <w:t>čuni</w:t>
+        <w:t xml:space="preserve"> i dobijaju rezultati.</w:t>
       </w:r>
       <w:r>
         <w:rPr>
@@ -2705,8 +2003,19 @@
           <w:szCs w:val="24"/>
           <w:lang w:val="sr-Latn-BA"/>
         </w:rPr>
-        <w:t xml:space="preserve"> i dobijaju rezultati.</w:t>
-      </w:r>
+        <w:t xml:space="preserve"> </w:t>
+      </w:r>
+      <w:hyperlink r:id="rId15" w:history="1">
+        <w:r>
+          <w:rPr>
+            <w:rStyle w:val="Hyperlink"/>
+            <w:sz w:val="24"/>
+            <w:szCs w:val="24"/>
+            <w:lang w:val="sr-Latn-BA"/>
+          </w:rPr>
+          <w:t>Slika.</w:t>
+        </w:r>
+      </w:hyperlink>
     </w:p>
     <w:p>
       <w:pPr>
@@ -2721,10 +2030,10 @@
         </w:rPr>
         <w:lastRenderedPageBreak/>
         <w:drawing>
-          <wp:inline distT="0" distB="0" distL="0" distR="0" wp14:anchorId="66821D81" wp14:editId="215FF349">
-            <wp:extent cx="8551545" cy="5948006"/>
-            <wp:effectExtent l="6668" t="0" r="8572" b="8573"/>
-            <wp:docPr id="5" name="Picture 5"/>
+          <wp:inline distT="0" distB="0" distL="0" distR="0" wp14:anchorId="6F889BC6" wp14:editId="38A7036E">
+            <wp:extent cx="9581440" cy="4212182"/>
+            <wp:effectExtent l="0" t="1588" r="0" b="0"/>
+            <wp:docPr id="2" name="Picture 2"/>
             <wp:cNvGraphicFramePr>
               <a:graphicFrameLocks xmlns:a="http://schemas.openxmlformats.org/drawingml/2006/main" noChangeAspect="1"/>
             </wp:cNvGraphicFramePr>
@@ -2732,11 +2041,11 @@
               <a:graphicData uri="http://schemas.openxmlformats.org/drawingml/2006/picture">
                 <pic:pic xmlns:pic="http://schemas.openxmlformats.org/drawingml/2006/picture">
                   <pic:nvPicPr>
-                    <pic:cNvPr id="5" name="gui.jpg"/>
+                    <pic:cNvPr id="2" name="Picture 2"/>
                     <pic:cNvPicPr/>
                   </pic:nvPicPr>
                   <pic:blipFill>
-                    <a:blip r:embed="rId15">
+                    <a:blip r:embed="rId16" cstate="print">
                       <a:extLst>
                         <a:ext uri="{28A0092B-C50C-407E-A947-70E740481C1C}">
                           <a14:useLocalDpi xmlns:a14="http://schemas.microsoft.com/office/drawing/2010/main" val="0"/>
@@ -2750,7 +2059,7 @@
                   <pic:spPr>
                     <a:xfrm rot="5400000">
                       <a:off x="0" y="0"/>
-                      <a:ext cx="8583005" cy="5969888"/>
+                      <a:ext cx="9603233" cy="4221763"/>
                     </a:xfrm>
                     <a:prstGeom prst="rect">
                       <a:avLst/>
@@ -2898,28 +2207,12 @@
                 <w:lang w:val="sr-Latn-RS"/>
               </w:rPr>
             </w:pPr>
-            <w:proofErr w:type="spellStart"/>
-            <w:r>
-              <w:rPr>
-                <w:lang w:val="sr-Latn-RS"/>
-              </w:rPr>
-              <w:t>Mrđan</w:t>
-            </w:r>
-            <w:proofErr w:type="spellEnd"/>
-            <w:r>
-              <w:rPr>
-                <w:lang w:val="sr-Latn-RS"/>
-              </w:rPr>
-              <w:t xml:space="preserve"> </w:t>
-            </w:r>
-            <w:proofErr w:type="spellStart"/>
-            <w:r>
-              <w:rPr>
-                <w:lang w:val="sr-Latn-RS"/>
-              </w:rPr>
-              <w:t>Poletanović</w:t>
-            </w:r>
-            <w:proofErr w:type="spellEnd"/>
+            <w:r>
+              <w:rPr>
+                <w:lang w:val="sr-Latn-RS"/>
+              </w:rPr>
+              <w:t>Mrđan Poletanović</w:t>
+            </w:r>
           </w:p>
         </w:tc>
         <w:tc>
@@ -3039,16 +2332,8 @@
               <w:rPr>
                 <w:lang w:val="sr-Latn-RS"/>
               </w:rPr>
-              <w:t xml:space="preserve">Dimitrije </w:t>
-            </w:r>
-            <w:proofErr w:type="spellStart"/>
-            <w:r>
-              <w:rPr>
-                <w:lang w:val="sr-Latn-RS"/>
-              </w:rPr>
-              <w:t>Kučuk</w:t>
-            </w:r>
-            <w:proofErr w:type="spellEnd"/>
+              <w:t>Dimitrije Kučuk</w:t>
+            </w:r>
           </w:p>
         </w:tc>
         <w:tc>
@@ -3106,16 +2391,8 @@
               <w:rPr>
                 <w:lang w:val="sr-Latn-RS"/>
               </w:rPr>
-              <w:t xml:space="preserve">Darko </w:t>
-            </w:r>
-            <w:proofErr w:type="spellStart"/>
-            <w:r>
-              <w:rPr>
-                <w:lang w:val="sr-Latn-RS"/>
-              </w:rPr>
-              <w:t>Prelić</w:t>
-            </w:r>
-            <w:proofErr w:type="spellEnd"/>
+              <w:t>Darko Prelić</w:t>
+            </w:r>
           </w:p>
         </w:tc>
         <w:tc>

--- a/Za predaju/Objektni dizajn/Objektni dizajn.docx
+++ b/Za predaju/Objektni dizajn/Objektni dizajn.docx
@@ -13,6 +13,7 @@
           <w:lang w:val="sr-Latn-BA"/>
         </w:rPr>
       </w:pPr>
+      <w:proofErr w:type="spellStart"/>
       <w:r>
         <w:rPr>
           <w:rFonts w:cstheme="minorHAnsi"/>
@@ -20,20 +21,18 @@
           <w:szCs w:val="56"/>
           <w:lang w:val="sr-Latn-BA"/>
         </w:rPr>
-        <w:t>Objektni dizajn</w:t>
-      </w:r>
-    </w:p>
-    <w:p>
-      <w:pPr>
-        <w:spacing w:after="0"/>
-        <w:jc w:val="center"/>
+        <w:t>Objektni</w:t>
+      </w:r>
+      <w:proofErr w:type="spellEnd"/>
+      <w:r>
         <w:rPr>
           <w:rFonts w:cstheme="minorHAnsi"/>
           <w:sz w:val="56"/>
           <w:szCs w:val="56"/>
           <w:lang w:val="sr-Latn-BA"/>
         </w:rPr>
-      </w:pPr>
+        <w:t xml:space="preserve"> dizajn</w:t>
+      </w:r>
     </w:p>
     <w:p>
       <w:pPr>
@@ -58,14 +57,37 @@
           <w:lang w:val="sr-Latn-BA"/>
         </w:rPr>
       </w:pPr>
-      <w:r>
+    </w:p>
+    <w:p>
+      <w:pPr>
+        <w:spacing w:after="0"/>
+        <w:jc w:val="center"/>
         <w:rPr>
           <w:rFonts w:cstheme="minorHAnsi"/>
           <w:sz w:val="56"/>
           <w:szCs w:val="56"/>
           <w:lang w:val="sr-Latn-BA"/>
         </w:rPr>
-        <w:t>Smart ZEV</w:t>
+      </w:pPr>
+      <w:proofErr w:type="spellStart"/>
+      <w:r>
+        <w:rPr>
+          <w:rFonts w:cstheme="minorHAnsi"/>
+          <w:sz w:val="56"/>
+          <w:szCs w:val="56"/>
+          <w:lang w:val="sr-Latn-BA"/>
+        </w:rPr>
+        <w:t>Smart</w:t>
+      </w:r>
+      <w:proofErr w:type="spellEnd"/>
+      <w:r>
+        <w:rPr>
+          <w:rFonts w:cstheme="minorHAnsi"/>
+          <w:sz w:val="56"/>
+          <w:szCs w:val="56"/>
+          <w:lang w:val="sr-Latn-BA"/>
+        </w:rPr>
+        <w:t xml:space="preserve"> ZEV</w:t>
       </w:r>
     </w:p>
     <w:p>
@@ -168,6 +190,7 @@
           <w:lang w:val="sr-Latn-BA"/>
         </w:rPr>
       </w:pPr>
+      <w:proofErr w:type="spellStart"/>
       <w:r>
         <w:rPr>
           <w:rFonts w:cstheme="minorHAnsi"/>
@@ -175,8 +198,29 @@
           <w:szCs w:val="24"/>
           <w:lang w:val="sr-Latn-BA"/>
         </w:rPr>
-        <w:t>Mrđan Poletanović</w:t>
-      </w:r>
+        <w:t>Mrđan</w:t>
+      </w:r>
+      <w:proofErr w:type="spellEnd"/>
+      <w:r>
+        <w:rPr>
+          <w:rFonts w:cstheme="minorHAnsi"/>
+          <w:sz w:val="28"/>
+          <w:szCs w:val="24"/>
+          <w:lang w:val="sr-Latn-BA"/>
+        </w:rPr>
+        <w:t xml:space="preserve"> </w:t>
+      </w:r>
+      <w:proofErr w:type="spellStart"/>
+      <w:r>
+        <w:rPr>
+          <w:rFonts w:cstheme="minorHAnsi"/>
+          <w:sz w:val="28"/>
+          <w:szCs w:val="24"/>
+          <w:lang w:val="sr-Latn-BA"/>
+        </w:rPr>
+        <w:t>Poletanović</w:t>
+      </w:r>
+      <w:proofErr w:type="spellEnd"/>
     </w:p>
     <w:p>
       <w:pPr>
@@ -196,8 +240,19 @@
           <w:szCs w:val="24"/>
           <w:lang w:val="sr-Latn-BA"/>
         </w:rPr>
-        <w:t>Dimitrije Kučuk</w:t>
-      </w:r>
+        <w:t xml:space="preserve">Dimitrije </w:t>
+      </w:r>
+      <w:proofErr w:type="spellStart"/>
+      <w:r>
+        <w:rPr>
+          <w:rFonts w:cstheme="minorHAnsi"/>
+          <w:sz w:val="28"/>
+          <w:szCs w:val="24"/>
+          <w:lang w:val="sr-Latn-BA"/>
+        </w:rPr>
+        <w:t>Kučuk</w:t>
+      </w:r>
+      <w:proofErr w:type="spellEnd"/>
     </w:p>
     <w:p>
       <w:pPr>
@@ -238,8 +293,19 @@
           <w:szCs w:val="24"/>
           <w:lang w:val="sr-Latn-BA"/>
         </w:rPr>
-        <w:t>Darko Prelić</w:t>
-      </w:r>
+        <w:t xml:space="preserve">Darko </w:t>
+      </w:r>
+      <w:proofErr w:type="spellStart"/>
+      <w:r>
+        <w:rPr>
+          <w:rFonts w:cstheme="minorHAnsi"/>
+          <w:sz w:val="28"/>
+          <w:szCs w:val="24"/>
+          <w:lang w:val="sr-Latn-BA"/>
+        </w:rPr>
+        <w:t>Prelić</w:t>
+      </w:r>
+      <w:proofErr w:type="spellEnd"/>
     </w:p>
     <w:p>
       <w:pPr>
@@ -342,9 +408,11 @@
           <w:pPr>
             <w:pStyle w:val="TOCHeading"/>
           </w:pPr>
+          <w:proofErr w:type="spellStart"/>
           <w:r>
             <w:t>Sadržaj</w:t>
           </w:r>
+          <w:proofErr w:type="spellEnd"/>
         </w:p>
         <w:p>
           <w:pPr>
@@ -364,8 +432,6 @@
             <w:rPr>
               <w:rFonts w:eastAsiaTheme="minorEastAsia"/>
               <w:noProof/>
-              <w:sz w:val="24"/>
-              <w:szCs w:val="24"/>
             </w:rPr>
           </w:pPr>
           <w:r>
@@ -389,13 +455,11 @@
             </w:rPr>
             <w:fldChar w:fldCharType="separate"/>
           </w:r>
-          <w:hyperlink w:anchor="_Toc44877381" w:history="1">
+          <w:hyperlink w:anchor="_Toc61122029" w:history="1">
             <w:r>
               <w:rPr>
                 <w:rStyle w:val="Hyperlink"/>
                 <w:noProof/>
-                <w:sz w:val="24"/>
-                <w:szCs w:val="24"/>
               </w:rPr>
               <w:t>1.</w:t>
             </w:r>
@@ -403,8 +467,6 @@
               <w:rPr>
                 <w:rFonts w:eastAsiaTheme="minorEastAsia"/>
                 <w:noProof/>
-                <w:sz w:val="24"/>
-                <w:szCs w:val="24"/>
               </w:rPr>
               <w:tab/>
             </w:r>
@@ -412,8 +474,6 @@
               <w:rPr>
                 <w:rStyle w:val="Hyperlink"/>
                 <w:noProof/>
-                <w:sz w:val="24"/>
-                <w:szCs w:val="24"/>
               </w:rPr>
               <w:t>Uvod</w:t>
             </w:r>
@@ -421,8 +481,6 @@
               <w:rPr>
                 <w:noProof/>
                 <w:webHidden/>
-                <w:sz w:val="24"/>
-                <w:szCs w:val="24"/>
               </w:rPr>
               <w:tab/>
             </w:r>
@@ -430,8 +488,6 @@
               <w:rPr>
                 <w:noProof/>
                 <w:webHidden/>
-                <w:sz w:val="24"/>
-                <w:szCs w:val="24"/>
               </w:rPr>
               <w:fldChar w:fldCharType="begin"/>
             </w:r>
@@ -439,25 +495,19 @@
               <w:rPr>
                 <w:noProof/>
                 <w:webHidden/>
-                <w:sz w:val="24"/>
-                <w:szCs w:val="24"/>
-              </w:rPr>
-              <w:instrText xml:space="preserve"> PAGEREF _Toc44877381 \h </w:instrText>
-            </w:r>
-            <w:r>
-              <w:rPr>
-                <w:noProof/>
-                <w:webHidden/>
-                <w:sz w:val="24"/>
-                <w:szCs w:val="24"/>
-              </w:rPr>
-            </w:r>
-            <w:r>
-              <w:rPr>
-                <w:noProof/>
-                <w:webHidden/>
-                <w:sz w:val="24"/>
-                <w:szCs w:val="24"/>
+              </w:rPr>
+              <w:instrText xml:space="preserve"> PAGEREF _Toc61122029 \h </w:instrText>
+            </w:r>
+            <w:r>
+              <w:rPr>
+                <w:noProof/>
+                <w:webHidden/>
+              </w:rPr>
+            </w:r>
+            <w:r>
+              <w:rPr>
+                <w:noProof/>
+                <w:webHidden/>
               </w:rPr>
               <w:fldChar w:fldCharType="separate"/>
             </w:r>
@@ -465,8 +515,6 @@
               <w:rPr>
                 <w:noProof/>
                 <w:webHidden/>
-                <w:sz w:val="24"/>
-                <w:szCs w:val="24"/>
               </w:rPr>
               <w:t>3</w:t>
             </w:r>
@@ -474,8 +522,6 @@
               <w:rPr>
                 <w:noProof/>
                 <w:webHidden/>
-                <w:sz w:val="24"/>
-                <w:szCs w:val="24"/>
               </w:rPr>
               <w:fldChar w:fldCharType="end"/>
             </w:r>
@@ -491,17 +537,13 @@
             <w:rPr>
               <w:rFonts w:eastAsiaTheme="minorEastAsia"/>
               <w:noProof/>
-              <w:sz w:val="24"/>
-              <w:szCs w:val="24"/>
             </w:rPr>
           </w:pPr>
-          <w:hyperlink w:anchor="_Toc44877382" w:history="1">
+          <w:hyperlink w:anchor="_Toc61122030" w:history="1">
             <w:r>
               <w:rPr>
                 <w:rStyle w:val="Hyperlink"/>
                 <w:noProof/>
-                <w:sz w:val="24"/>
-                <w:szCs w:val="24"/>
                 <w:lang w:val="sr-Latn-RS"/>
               </w:rPr>
               <w:t>2.</w:t>
@@ -510,8 +552,6 @@
               <w:rPr>
                 <w:rFonts w:eastAsiaTheme="minorEastAsia"/>
                 <w:noProof/>
-                <w:sz w:val="24"/>
-                <w:szCs w:val="24"/>
               </w:rPr>
               <w:tab/>
             </w:r>
@@ -519,18 +559,14 @@
               <w:rPr>
                 <w:rStyle w:val="Hyperlink"/>
                 <w:noProof/>
-                <w:sz w:val="24"/>
-                <w:szCs w:val="24"/>
-                <w:lang w:val="sr-Latn-RS"/>
-              </w:rPr>
-              <w:t>Podsistem za rad sa korisnicima</w:t>
-            </w:r>
-            <w:r>
-              <w:rPr>
-                <w:noProof/>
-                <w:webHidden/>
-                <w:sz w:val="24"/>
-                <w:szCs w:val="24"/>
+                <w:lang w:val="sr-Latn-RS"/>
+              </w:rPr>
+              <w:t>REST podsistem</w:t>
+            </w:r>
+            <w:r>
+              <w:rPr>
+                <w:noProof/>
+                <w:webHidden/>
               </w:rPr>
               <w:tab/>
             </w:r>
@@ -538,8 +574,6 @@
               <w:rPr>
                 <w:noProof/>
                 <w:webHidden/>
-                <w:sz w:val="24"/>
-                <w:szCs w:val="24"/>
               </w:rPr>
               <w:fldChar w:fldCharType="begin"/>
             </w:r>
@@ -547,25 +581,19 @@
               <w:rPr>
                 <w:noProof/>
                 <w:webHidden/>
-                <w:sz w:val="24"/>
-                <w:szCs w:val="24"/>
-              </w:rPr>
-              <w:instrText xml:space="preserve"> PAGEREF _Toc44877382 \h </w:instrText>
-            </w:r>
-            <w:r>
-              <w:rPr>
-                <w:noProof/>
-                <w:webHidden/>
-                <w:sz w:val="24"/>
-                <w:szCs w:val="24"/>
-              </w:rPr>
-            </w:r>
-            <w:r>
-              <w:rPr>
-                <w:noProof/>
-                <w:webHidden/>
-                <w:sz w:val="24"/>
-                <w:szCs w:val="24"/>
+              </w:rPr>
+              <w:instrText xml:space="preserve"> PAGEREF _Toc61122030 \h </w:instrText>
+            </w:r>
+            <w:r>
+              <w:rPr>
+                <w:noProof/>
+                <w:webHidden/>
+              </w:rPr>
+            </w:r>
+            <w:r>
+              <w:rPr>
+                <w:noProof/>
+                <w:webHidden/>
               </w:rPr>
               <w:fldChar w:fldCharType="separate"/>
             </w:r>
@@ -573,8 +601,6 @@
               <w:rPr>
                 <w:noProof/>
                 <w:webHidden/>
-                <w:sz w:val="24"/>
-                <w:szCs w:val="24"/>
               </w:rPr>
               <w:t>3</w:t>
             </w:r>
@@ -582,8 +608,6 @@
               <w:rPr>
                 <w:noProof/>
                 <w:webHidden/>
-                <w:sz w:val="24"/>
-                <w:szCs w:val="24"/>
               </w:rPr>
               <w:fldChar w:fldCharType="end"/>
             </w:r>
@@ -599,17 +623,13 @@
             <w:rPr>
               <w:rFonts w:eastAsiaTheme="minorEastAsia"/>
               <w:noProof/>
-              <w:sz w:val="24"/>
-              <w:szCs w:val="24"/>
             </w:rPr>
           </w:pPr>
-          <w:hyperlink w:anchor="_Toc44877383" w:history="1">
+          <w:hyperlink w:anchor="_Toc61122031" w:history="1">
             <w:r>
               <w:rPr>
                 <w:rStyle w:val="Hyperlink"/>
                 <w:noProof/>
-                <w:sz w:val="24"/>
-                <w:szCs w:val="24"/>
                 <w:lang w:val="sr-Latn-RS"/>
               </w:rPr>
               <w:t>3.</w:t>
@@ -618,8 +638,6 @@
               <w:rPr>
                 <w:rFonts w:eastAsiaTheme="minorEastAsia"/>
                 <w:noProof/>
-                <w:sz w:val="24"/>
-                <w:szCs w:val="24"/>
               </w:rPr>
               <w:tab/>
             </w:r>
@@ -627,8 +645,6 @@
               <w:rPr>
                 <w:rStyle w:val="Hyperlink"/>
                 <w:noProof/>
-                <w:sz w:val="24"/>
-                <w:szCs w:val="24"/>
                 <w:lang w:val="sr-Latn-RS"/>
               </w:rPr>
               <w:t>Podsistem za rad sa podacima</w:t>
@@ -637,8 +653,6 @@
               <w:rPr>
                 <w:noProof/>
                 <w:webHidden/>
-                <w:sz w:val="24"/>
-                <w:szCs w:val="24"/>
               </w:rPr>
               <w:tab/>
             </w:r>
@@ -646,8 +660,6 @@
               <w:rPr>
                 <w:noProof/>
                 <w:webHidden/>
-                <w:sz w:val="24"/>
-                <w:szCs w:val="24"/>
               </w:rPr>
               <w:fldChar w:fldCharType="begin"/>
             </w:r>
@@ -655,25 +667,19 @@
               <w:rPr>
                 <w:noProof/>
                 <w:webHidden/>
-                <w:sz w:val="24"/>
-                <w:szCs w:val="24"/>
-              </w:rPr>
-              <w:instrText xml:space="preserve"> PAGEREF _Toc44877383 \h </w:instrText>
-            </w:r>
-            <w:r>
-              <w:rPr>
-                <w:noProof/>
-                <w:webHidden/>
-                <w:sz w:val="24"/>
-                <w:szCs w:val="24"/>
-              </w:rPr>
-            </w:r>
-            <w:r>
-              <w:rPr>
-                <w:noProof/>
-                <w:webHidden/>
-                <w:sz w:val="24"/>
-                <w:szCs w:val="24"/>
+              </w:rPr>
+              <w:instrText xml:space="preserve"> PAGEREF _Toc61122031 \h </w:instrText>
+            </w:r>
+            <w:r>
+              <w:rPr>
+                <w:noProof/>
+                <w:webHidden/>
+              </w:rPr>
+            </w:r>
+            <w:r>
+              <w:rPr>
+                <w:noProof/>
+                <w:webHidden/>
               </w:rPr>
               <w:fldChar w:fldCharType="separate"/>
             </w:r>
@@ -681,17 +687,13 @@
               <w:rPr>
                 <w:noProof/>
                 <w:webHidden/>
-                <w:sz w:val="24"/>
-                <w:szCs w:val="24"/>
-              </w:rPr>
-              <w:t>4</w:t>
-            </w:r>
-            <w:r>
-              <w:rPr>
-                <w:noProof/>
-                <w:webHidden/>
-                <w:sz w:val="24"/>
-                <w:szCs w:val="24"/>
+              </w:rPr>
+              <w:t>5</w:t>
+            </w:r>
+            <w:r>
+              <w:rPr>
+                <w:noProof/>
+                <w:webHidden/>
               </w:rPr>
               <w:fldChar w:fldCharType="end"/>
             </w:r>
@@ -707,17 +709,13 @@
             <w:rPr>
               <w:rFonts w:eastAsiaTheme="minorEastAsia"/>
               <w:noProof/>
-              <w:sz w:val="24"/>
-              <w:szCs w:val="24"/>
             </w:rPr>
           </w:pPr>
-          <w:hyperlink w:anchor="_Toc44877384" w:history="1">
+          <w:hyperlink w:anchor="_Toc61122032" w:history="1">
             <w:r>
               <w:rPr>
                 <w:rStyle w:val="Hyperlink"/>
                 <w:noProof/>
-                <w:sz w:val="24"/>
-                <w:szCs w:val="24"/>
                 <w:lang w:val="sr-Latn-RS"/>
               </w:rPr>
               <w:t>4.</w:t>
@@ -726,8 +724,6 @@
               <w:rPr>
                 <w:rFonts w:eastAsiaTheme="minorEastAsia"/>
                 <w:noProof/>
-                <w:sz w:val="24"/>
-                <w:szCs w:val="24"/>
               </w:rPr>
               <w:tab/>
             </w:r>
@@ -735,8 +731,6 @@
               <w:rPr>
                 <w:rStyle w:val="Hyperlink"/>
                 <w:noProof/>
-                <w:sz w:val="24"/>
-                <w:szCs w:val="24"/>
                 <w:lang w:val="sr-Latn-RS"/>
               </w:rPr>
               <w:t>Podsistem za aplikativnu i poslovnu logiku</w:t>
@@ -745,8 +739,6 @@
               <w:rPr>
                 <w:noProof/>
                 <w:webHidden/>
-                <w:sz w:val="24"/>
-                <w:szCs w:val="24"/>
               </w:rPr>
               <w:tab/>
             </w:r>
@@ -754,8 +746,6 @@
               <w:rPr>
                 <w:noProof/>
                 <w:webHidden/>
-                <w:sz w:val="24"/>
-                <w:szCs w:val="24"/>
               </w:rPr>
               <w:fldChar w:fldCharType="begin"/>
             </w:r>
@@ -763,25 +753,19 @@
               <w:rPr>
                 <w:noProof/>
                 <w:webHidden/>
-                <w:sz w:val="24"/>
-                <w:szCs w:val="24"/>
-              </w:rPr>
-              <w:instrText xml:space="preserve"> PAGEREF _Toc44877384 \h </w:instrText>
-            </w:r>
-            <w:r>
-              <w:rPr>
-                <w:noProof/>
-                <w:webHidden/>
-                <w:sz w:val="24"/>
-                <w:szCs w:val="24"/>
-              </w:rPr>
-            </w:r>
-            <w:r>
-              <w:rPr>
-                <w:noProof/>
-                <w:webHidden/>
-                <w:sz w:val="24"/>
-                <w:szCs w:val="24"/>
+              </w:rPr>
+              <w:instrText xml:space="preserve"> PAGEREF _Toc61122032 \h </w:instrText>
+            </w:r>
+            <w:r>
+              <w:rPr>
+                <w:noProof/>
+                <w:webHidden/>
+              </w:rPr>
+            </w:r>
+            <w:r>
+              <w:rPr>
+                <w:noProof/>
+                <w:webHidden/>
               </w:rPr>
               <w:fldChar w:fldCharType="separate"/>
             </w:r>
@@ -789,8 +773,6 @@
               <w:rPr>
                 <w:noProof/>
                 <w:webHidden/>
-                <w:sz w:val="24"/>
-                <w:szCs w:val="24"/>
               </w:rPr>
               <w:t>6</w:t>
             </w:r>
@@ -798,8 +780,6 @@
               <w:rPr>
                 <w:noProof/>
                 <w:webHidden/>
-                <w:sz w:val="24"/>
-                <w:szCs w:val="24"/>
               </w:rPr>
               <w:fldChar w:fldCharType="end"/>
             </w:r>
@@ -815,17 +795,13 @@
             <w:rPr>
               <w:rFonts w:eastAsiaTheme="minorEastAsia"/>
               <w:noProof/>
-              <w:sz w:val="24"/>
-              <w:szCs w:val="24"/>
             </w:rPr>
           </w:pPr>
-          <w:hyperlink w:anchor="_Toc44877385" w:history="1">
+          <w:hyperlink w:anchor="_Toc61122033" w:history="1">
             <w:r>
               <w:rPr>
                 <w:rStyle w:val="Hyperlink"/>
                 <w:noProof/>
-                <w:sz w:val="24"/>
-                <w:szCs w:val="24"/>
                 <w:lang w:val="sr-Latn-RS"/>
               </w:rPr>
               <w:t>5.</w:t>
@@ -834,8 +810,6 @@
               <w:rPr>
                 <w:rFonts w:eastAsiaTheme="minorEastAsia"/>
                 <w:noProof/>
-                <w:sz w:val="24"/>
-                <w:szCs w:val="24"/>
               </w:rPr>
               <w:tab/>
             </w:r>
@@ -843,8 +817,6 @@
               <w:rPr>
                 <w:rStyle w:val="Hyperlink"/>
                 <w:noProof/>
-                <w:sz w:val="24"/>
-                <w:szCs w:val="24"/>
                 <w:lang w:val="sr-Latn-RS"/>
               </w:rPr>
               <w:t>Podsistem za rad sa ZEV-ovima</w:t>
@@ -853,8 +825,6 @@
               <w:rPr>
                 <w:noProof/>
                 <w:webHidden/>
-                <w:sz w:val="24"/>
-                <w:szCs w:val="24"/>
               </w:rPr>
               <w:tab/>
             </w:r>
@@ -862,8 +832,6 @@
               <w:rPr>
                 <w:noProof/>
                 <w:webHidden/>
-                <w:sz w:val="24"/>
-                <w:szCs w:val="24"/>
               </w:rPr>
               <w:fldChar w:fldCharType="begin"/>
             </w:r>
@@ -871,25 +839,19 @@
               <w:rPr>
                 <w:noProof/>
                 <w:webHidden/>
-                <w:sz w:val="24"/>
-                <w:szCs w:val="24"/>
-              </w:rPr>
-              <w:instrText xml:space="preserve"> PAGEREF _Toc44877385 \h </w:instrText>
-            </w:r>
-            <w:r>
-              <w:rPr>
-                <w:noProof/>
-                <w:webHidden/>
-                <w:sz w:val="24"/>
-                <w:szCs w:val="24"/>
-              </w:rPr>
-            </w:r>
-            <w:r>
-              <w:rPr>
-                <w:noProof/>
-                <w:webHidden/>
-                <w:sz w:val="24"/>
-                <w:szCs w:val="24"/>
+              </w:rPr>
+              <w:instrText xml:space="preserve"> PAGEREF _Toc61122033 \h </w:instrText>
+            </w:r>
+            <w:r>
+              <w:rPr>
+                <w:noProof/>
+                <w:webHidden/>
+              </w:rPr>
+            </w:r>
+            <w:r>
+              <w:rPr>
+                <w:noProof/>
+                <w:webHidden/>
               </w:rPr>
               <w:fldChar w:fldCharType="separate"/>
             </w:r>
@@ -897,8 +859,6 @@
               <w:rPr>
                 <w:noProof/>
                 <w:webHidden/>
-                <w:sz w:val="24"/>
-                <w:szCs w:val="24"/>
               </w:rPr>
               <w:t>6</w:t>
             </w:r>
@@ -906,8 +866,6 @@
               <w:rPr>
                 <w:noProof/>
                 <w:webHidden/>
-                <w:sz w:val="24"/>
-                <w:szCs w:val="24"/>
               </w:rPr>
               <w:fldChar w:fldCharType="end"/>
             </w:r>
@@ -923,17 +881,13 @@
             <w:rPr>
               <w:rFonts w:eastAsiaTheme="minorEastAsia"/>
               <w:noProof/>
-              <w:sz w:val="24"/>
-              <w:szCs w:val="24"/>
             </w:rPr>
           </w:pPr>
-          <w:hyperlink w:anchor="_Toc44877386" w:history="1">
+          <w:hyperlink w:anchor="_Toc61122034" w:history="1">
             <w:r>
               <w:rPr>
                 <w:rStyle w:val="Hyperlink"/>
                 <w:noProof/>
-                <w:sz w:val="24"/>
-                <w:szCs w:val="24"/>
                 <w:lang w:val="sr-Latn-RS"/>
               </w:rPr>
               <w:t>6.</w:t>
@@ -942,8 +896,6 @@
               <w:rPr>
                 <w:rFonts w:eastAsiaTheme="minorEastAsia"/>
                 <w:noProof/>
-                <w:sz w:val="24"/>
-                <w:szCs w:val="24"/>
               </w:rPr>
               <w:tab/>
             </w:r>
@@ -951,8 +903,6 @@
               <w:rPr>
                 <w:rStyle w:val="Hyperlink"/>
                 <w:noProof/>
-                <w:sz w:val="24"/>
-                <w:szCs w:val="24"/>
                 <w:lang w:val="sr-Latn-RS"/>
               </w:rPr>
               <w:t>Podsistem za GUI i forme</w:t>
@@ -961,8 +911,6 @@
               <w:rPr>
                 <w:noProof/>
                 <w:webHidden/>
-                <w:sz w:val="24"/>
-                <w:szCs w:val="24"/>
               </w:rPr>
               <w:tab/>
             </w:r>
@@ -970,8 +918,6 @@
               <w:rPr>
                 <w:noProof/>
                 <w:webHidden/>
-                <w:sz w:val="24"/>
-                <w:szCs w:val="24"/>
               </w:rPr>
               <w:fldChar w:fldCharType="begin"/>
             </w:r>
@@ -979,25 +925,19 @@
               <w:rPr>
                 <w:noProof/>
                 <w:webHidden/>
-                <w:sz w:val="24"/>
-                <w:szCs w:val="24"/>
-              </w:rPr>
-              <w:instrText xml:space="preserve"> PAGEREF _Toc44877386 \h </w:instrText>
-            </w:r>
-            <w:r>
-              <w:rPr>
-                <w:noProof/>
-                <w:webHidden/>
-                <w:sz w:val="24"/>
-                <w:szCs w:val="24"/>
-              </w:rPr>
-            </w:r>
-            <w:r>
-              <w:rPr>
-                <w:noProof/>
-                <w:webHidden/>
-                <w:sz w:val="24"/>
-                <w:szCs w:val="24"/>
+              </w:rPr>
+              <w:instrText xml:space="preserve"> PAGEREF _Toc61122034 \h </w:instrText>
+            </w:r>
+            <w:r>
+              <w:rPr>
+                <w:noProof/>
+                <w:webHidden/>
+              </w:rPr>
+            </w:r>
+            <w:r>
+              <w:rPr>
+                <w:noProof/>
+                <w:webHidden/>
               </w:rPr>
               <w:fldChar w:fldCharType="separate"/>
             </w:r>
@@ -1005,17 +945,13 @@
               <w:rPr>
                 <w:noProof/>
                 <w:webHidden/>
-                <w:sz w:val="24"/>
-                <w:szCs w:val="24"/>
-              </w:rPr>
-              <w:t>6</w:t>
-            </w:r>
-            <w:r>
-              <w:rPr>
-                <w:noProof/>
-                <w:webHidden/>
-                <w:sz w:val="24"/>
-                <w:szCs w:val="24"/>
+              </w:rPr>
+              <w:t>7</w:t>
+            </w:r>
+            <w:r>
+              <w:rPr>
+                <w:noProof/>
+                <w:webHidden/>
               </w:rPr>
               <w:fldChar w:fldCharType="end"/>
             </w:r>
@@ -1031,17 +967,13 @@
             <w:rPr>
               <w:rFonts w:eastAsiaTheme="minorEastAsia"/>
               <w:noProof/>
-              <w:sz w:val="24"/>
-              <w:szCs w:val="24"/>
             </w:rPr>
           </w:pPr>
-          <w:hyperlink w:anchor="_Toc44877387" w:history="1">
+          <w:hyperlink w:anchor="_Toc61122035" w:history="1">
             <w:r>
               <w:rPr>
                 <w:rStyle w:val="Hyperlink"/>
                 <w:noProof/>
-                <w:sz w:val="24"/>
-                <w:szCs w:val="24"/>
                 <w:lang w:val="sr-Latn-RS"/>
               </w:rPr>
               <w:t>7.</w:t>
@@ -1050,8 +982,6 @@
               <w:rPr>
                 <w:rFonts w:eastAsiaTheme="minorEastAsia"/>
                 <w:noProof/>
-                <w:sz w:val="24"/>
-                <w:szCs w:val="24"/>
               </w:rPr>
               <w:tab/>
             </w:r>
@@ -1059,8 +989,6 @@
               <w:rPr>
                 <w:rStyle w:val="Hyperlink"/>
                 <w:noProof/>
-                <w:sz w:val="24"/>
-                <w:szCs w:val="24"/>
                 <w:lang w:val="sr-Latn-RS"/>
               </w:rPr>
               <w:t>Tabelarni prikaz odgovornosti</w:t>
@@ -1069,8 +997,6 @@
               <w:rPr>
                 <w:noProof/>
                 <w:webHidden/>
-                <w:sz w:val="24"/>
-                <w:szCs w:val="24"/>
               </w:rPr>
               <w:tab/>
             </w:r>
@@ -1078,8 +1004,6 @@
               <w:rPr>
                 <w:noProof/>
                 <w:webHidden/>
-                <w:sz w:val="24"/>
-                <w:szCs w:val="24"/>
               </w:rPr>
               <w:fldChar w:fldCharType="begin"/>
             </w:r>
@@ -1087,25 +1011,19 @@
               <w:rPr>
                 <w:noProof/>
                 <w:webHidden/>
-                <w:sz w:val="24"/>
-                <w:szCs w:val="24"/>
-              </w:rPr>
-              <w:instrText xml:space="preserve"> PAGEREF _Toc44877387 \h </w:instrText>
-            </w:r>
-            <w:r>
-              <w:rPr>
-                <w:noProof/>
-                <w:webHidden/>
-                <w:sz w:val="24"/>
-                <w:szCs w:val="24"/>
-              </w:rPr>
-            </w:r>
-            <w:r>
-              <w:rPr>
-                <w:noProof/>
-                <w:webHidden/>
-                <w:sz w:val="24"/>
-                <w:szCs w:val="24"/>
+              </w:rPr>
+              <w:instrText xml:space="preserve"> PAGEREF _Toc61122035 \h </w:instrText>
+            </w:r>
+            <w:r>
+              <w:rPr>
+                <w:noProof/>
+                <w:webHidden/>
+              </w:rPr>
+            </w:r>
+            <w:r>
+              <w:rPr>
+                <w:noProof/>
+                <w:webHidden/>
               </w:rPr>
               <w:fldChar w:fldCharType="separate"/>
             </w:r>
@@ -1113,8 +1031,6 @@
               <w:rPr>
                 <w:noProof/>
                 <w:webHidden/>
-                <w:sz w:val="24"/>
-                <w:szCs w:val="24"/>
               </w:rPr>
               <w:t>8</w:t>
             </w:r>
@@ -1122,8 +1038,6 @@
               <w:rPr>
                 <w:noProof/>
                 <w:webHidden/>
-                <w:sz w:val="24"/>
-                <w:szCs w:val="24"/>
               </w:rPr>
               <w:fldChar w:fldCharType="end"/>
             </w:r>
@@ -1172,12 +1086,14 @@
           <w:numId w:val="1"/>
         </w:numPr>
       </w:pPr>
-      <w:bookmarkStart w:id="0" w:name="_Toc44877381"/>
+      <w:bookmarkStart w:id="0" w:name="_Toc61122029"/>
+      <w:proofErr w:type="spellStart"/>
       <w:r>
         <w:lastRenderedPageBreak/>
         <w:t>Uvod</w:t>
       </w:r>
       <w:bookmarkEnd w:id="0"/>
+      <w:proofErr w:type="spellEnd"/>
     </w:p>
     <w:p>
       <w:pPr>
@@ -1193,12 +1109,245 @@
           <w:szCs w:val="24"/>
         </w:rPr>
       </w:pPr>
-      <w:r>
-        <w:rPr>
-          <w:sz w:val="24"/>
-          <w:szCs w:val="24"/>
-        </w:rPr>
-        <w:t xml:space="preserve">Sistem Smart ZEV je podijeljen na 5 manjih cjelina (podsistema), i svaki član tima je dobio zadatak da projektuje svoj podsistem. </w:t>
+      <w:proofErr w:type="spellStart"/>
+      <w:r>
+        <w:rPr>
+          <w:sz w:val="24"/>
+          <w:szCs w:val="24"/>
+        </w:rPr>
+        <w:t>Sistem</w:t>
+      </w:r>
+      <w:proofErr w:type="spellEnd"/>
+      <w:r>
+        <w:rPr>
+          <w:sz w:val="24"/>
+          <w:szCs w:val="24"/>
+        </w:rPr>
+        <w:t xml:space="preserve"> Smart ZEV je </w:t>
+      </w:r>
+      <w:proofErr w:type="spellStart"/>
+      <w:r>
+        <w:rPr>
+          <w:sz w:val="24"/>
+          <w:szCs w:val="24"/>
+        </w:rPr>
+        <w:t>podijeljen</w:t>
+      </w:r>
+      <w:proofErr w:type="spellEnd"/>
+      <w:r>
+        <w:rPr>
+          <w:sz w:val="24"/>
+          <w:szCs w:val="24"/>
+        </w:rPr>
+        <w:t xml:space="preserve"> </w:t>
+      </w:r>
+      <w:proofErr w:type="spellStart"/>
+      <w:r>
+        <w:rPr>
+          <w:sz w:val="24"/>
+          <w:szCs w:val="24"/>
+        </w:rPr>
+        <w:t>na</w:t>
+      </w:r>
+      <w:proofErr w:type="spellEnd"/>
+      <w:r>
+        <w:rPr>
+          <w:sz w:val="24"/>
+          <w:szCs w:val="24"/>
+        </w:rPr>
+        <w:t xml:space="preserve"> 5 </w:t>
+      </w:r>
+      <w:proofErr w:type="spellStart"/>
+      <w:r>
+        <w:rPr>
+          <w:sz w:val="24"/>
+          <w:szCs w:val="24"/>
+        </w:rPr>
+        <w:t>manjih</w:t>
+      </w:r>
+      <w:proofErr w:type="spellEnd"/>
+      <w:r>
+        <w:rPr>
+          <w:sz w:val="24"/>
+          <w:szCs w:val="24"/>
+        </w:rPr>
+        <w:t xml:space="preserve"> </w:t>
+      </w:r>
+      <w:proofErr w:type="spellStart"/>
+      <w:r>
+        <w:rPr>
+          <w:sz w:val="24"/>
+          <w:szCs w:val="24"/>
+        </w:rPr>
+        <w:t>cjelina</w:t>
+      </w:r>
+      <w:proofErr w:type="spellEnd"/>
+      <w:r>
+        <w:rPr>
+          <w:sz w:val="24"/>
+          <w:szCs w:val="24"/>
+        </w:rPr>
+        <w:t xml:space="preserve"> (</w:t>
+      </w:r>
+      <w:proofErr w:type="spellStart"/>
+      <w:r>
+        <w:rPr>
+          <w:sz w:val="24"/>
+          <w:szCs w:val="24"/>
+        </w:rPr>
+        <w:t>podsistema</w:t>
+      </w:r>
+      <w:proofErr w:type="spellEnd"/>
+      <w:r>
+        <w:rPr>
+          <w:sz w:val="24"/>
+          <w:szCs w:val="24"/>
+        </w:rPr>
+        <w:t xml:space="preserve">), </w:t>
+      </w:r>
+      <w:proofErr w:type="spellStart"/>
+      <w:r>
+        <w:rPr>
+          <w:sz w:val="24"/>
+          <w:szCs w:val="24"/>
+        </w:rPr>
+        <w:t>i</w:t>
+      </w:r>
+      <w:proofErr w:type="spellEnd"/>
+      <w:r>
+        <w:rPr>
+          <w:sz w:val="24"/>
+          <w:szCs w:val="24"/>
+        </w:rPr>
+        <w:t xml:space="preserve"> </w:t>
+      </w:r>
+      <w:proofErr w:type="spellStart"/>
+      <w:r>
+        <w:rPr>
+          <w:sz w:val="24"/>
+          <w:szCs w:val="24"/>
+        </w:rPr>
+        <w:t>svaki</w:t>
+      </w:r>
+      <w:proofErr w:type="spellEnd"/>
+      <w:r>
+        <w:rPr>
+          <w:sz w:val="24"/>
+          <w:szCs w:val="24"/>
+        </w:rPr>
+        <w:t xml:space="preserve"> </w:t>
+      </w:r>
+      <w:proofErr w:type="spellStart"/>
+      <w:r>
+        <w:rPr>
+          <w:sz w:val="24"/>
+          <w:szCs w:val="24"/>
+        </w:rPr>
+        <w:t>član</w:t>
+      </w:r>
+      <w:proofErr w:type="spellEnd"/>
+      <w:r>
+        <w:rPr>
+          <w:sz w:val="24"/>
+          <w:szCs w:val="24"/>
+        </w:rPr>
+        <w:t xml:space="preserve"> </w:t>
+      </w:r>
+      <w:proofErr w:type="spellStart"/>
+      <w:r>
+        <w:rPr>
+          <w:sz w:val="24"/>
+          <w:szCs w:val="24"/>
+        </w:rPr>
+        <w:t>tima</w:t>
+      </w:r>
+      <w:proofErr w:type="spellEnd"/>
+      <w:r>
+        <w:rPr>
+          <w:sz w:val="24"/>
+          <w:szCs w:val="24"/>
+        </w:rPr>
+        <w:t xml:space="preserve"> je </w:t>
+      </w:r>
+      <w:proofErr w:type="spellStart"/>
+      <w:r>
+        <w:rPr>
+          <w:sz w:val="24"/>
+          <w:szCs w:val="24"/>
+        </w:rPr>
+        <w:t>dobio</w:t>
+      </w:r>
+      <w:proofErr w:type="spellEnd"/>
+      <w:r>
+        <w:rPr>
+          <w:sz w:val="24"/>
+          <w:szCs w:val="24"/>
+        </w:rPr>
+        <w:t xml:space="preserve"> </w:t>
+      </w:r>
+      <w:proofErr w:type="spellStart"/>
+      <w:r>
+        <w:rPr>
+          <w:sz w:val="24"/>
+          <w:szCs w:val="24"/>
+        </w:rPr>
+        <w:t>zadatak</w:t>
+      </w:r>
+      <w:proofErr w:type="spellEnd"/>
+      <w:r>
+        <w:rPr>
+          <w:sz w:val="24"/>
+          <w:szCs w:val="24"/>
+        </w:rPr>
+        <w:t xml:space="preserve"> da </w:t>
+      </w:r>
+      <w:proofErr w:type="spellStart"/>
+      <w:r>
+        <w:rPr>
+          <w:sz w:val="24"/>
+          <w:szCs w:val="24"/>
+        </w:rPr>
+        <w:t>projektuje</w:t>
+      </w:r>
+      <w:proofErr w:type="spellEnd"/>
+      <w:r>
+        <w:rPr>
+          <w:sz w:val="24"/>
+          <w:szCs w:val="24"/>
+        </w:rPr>
+        <w:t xml:space="preserve"> </w:t>
+      </w:r>
+      <w:proofErr w:type="spellStart"/>
+      <w:r>
+        <w:rPr>
+          <w:sz w:val="24"/>
+          <w:szCs w:val="24"/>
+        </w:rPr>
+        <w:t>svoj</w:t>
+      </w:r>
+      <w:proofErr w:type="spellEnd"/>
+      <w:r>
+        <w:rPr>
+          <w:sz w:val="24"/>
+          <w:szCs w:val="24"/>
+        </w:rPr>
+        <w:t xml:space="preserve"> </w:t>
+      </w:r>
+      <w:proofErr w:type="spellStart"/>
+      <w:r>
+        <w:rPr>
+          <w:sz w:val="24"/>
+          <w:szCs w:val="24"/>
+        </w:rPr>
+        <w:t>podsistem</w:t>
+      </w:r>
+      <w:proofErr w:type="spellEnd"/>
+      <w:r>
+        <w:rPr>
+          <w:sz w:val="24"/>
+          <w:szCs w:val="24"/>
+        </w:rPr>
+        <w:t xml:space="preserve">. </w:t>
       </w:r>
     </w:p>
     <w:p>
@@ -1210,12 +1359,85 @@
           <w:szCs w:val="24"/>
         </w:rPr>
       </w:pPr>
-      <w:r>
-        <w:rPr>
-          <w:sz w:val="24"/>
-          <w:szCs w:val="24"/>
-        </w:rPr>
-        <w:t>Sistem se sastoji iz sledećih podsistema:</w:t>
+      <w:proofErr w:type="spellStart"/>
+      <w:r>
+        <w:rPr>
+          <w:sz w:val="24"/>
+          <w:szCs w:val="24"/>
+        </w:rPr>
+        <w:t>Sistem</w:t>
+      </w:r>
+      <w:proofErr w:type="spellEnd"/>
+      <w:r>
+        <w:rPr>
+          <w:sz w:val="24"/>
+          <w:szCs w:val="24"/>
+        </w:rPr>
+        <w:t xml:space="preserve"> se </w:t>
+      </w:r>
+      <w:proofErr w:type="spellStart"/>
+      <w:r>
+        <w:rPr>
+          <w:sz w:val="24"/>
+          <w:szCs w:val="24"/>
+        </w:rPr>
+        <w:t>sastoji</w:t>
+      </w:r>
+      <w:proofErr w:type="spellEnd"/>
+      <w:r>
+        <w:rPr>
+          <w:sz w:val="24"/>
+          <w:szCs w:val="24"/>
+        </w:rPr>
+        <w:t xml:space="preserve"> </w:t>
+      </w:r>
+      <w:proofErr w:type="spellStart"/>
+      <w:r>
+        <w:rPr>
+          <w:sz w:val="24"/>
+          <w:szCs w:val="24"/>
+        </w:rPr>
+        <w:t>iz</w:t>
+      </w:r>
+      <w:proofErr w:type="spellEnd"/>
+      <w:r>
+        <w:rPr>
+          <w:sz w:val="24"/>
+          <w:szCs w:val="24"/>
+        </w:rPr>
+        <w:t xml:space="preserve"> </w:t>
+      </w:r>
+      <w:proofErr w:type="spellStart"/>
+      <w:r>
+        <w:rPr>
+          <w:sz w:val="24"/>
+          <w:szCs w:val="24"/>
+        </w:rPr>
+        <w:t>sledećih</w:t>
+      </w:r>
+      <w:proofErr w:type="spellEnd"/>
+      <w:r>
+        <w:rPr>
+          <w:sz w:val="24"/>
+          <w:szCs w:val="24"/>
+        </w:rPr>
+        <w:t xml:space="preserve"> </w:t>
+      </w:r>
+      <w:proofErr w:type="spellStart"/>
+      <w:r>
+        <w:rPr>
+          <w:sz w:val="24"/>
+          <w:szCs w:val="24"/>
+        </w:rPr>
+        <w:t>podsistema</w:t>
+      </w:r>
+      <w:proofErr w:type="spellEnd"/>
+      <w:r>
+        <w:rPr>
+          <w:sz w:val="24"/>
+          <w:szCs w:val="24"/>
+        </w:rPr>
+        <w:t>:</w:t>
       </w:r>
     </w:p>
     <w:p>
@@ -1238,7 +1460,7 @@
           <w:szCs w:val="24"/>
           <w:lang w:val="sr-Latn-RS"/>
         </w:rPr>
-        <w:t>Podsistem za rad sa korisnicima</w:t>
+        <w:t>REST podsistem</w:t>
       </w:r>
     </w:p>
     <w:p>
@@ -1349,7 +1571,25 @@
           <w:szCs w:val="24"/>
           <w:lang w:val="sr-Latn-RS"/>
         </w:rPr>
-        <w:t>U nastavku teksta biće opisano šta to sve podrazumijevamo pod gore navedenim podsistemima, dijagram klasa za svaki podsistem, dodatna objašnjenja, te naziv autora (člana grupe koji je projektovao dati podsistem). Svi dijagrami biće dostavljeni i u formi slike uz ovaj PDF dokument, kako bi preglednost bila zadovoljena.</w:t>
+        <w:t xml:space="preserve">U nastavku teksta biće opisano šta to sve </w:t>
+      </w:r>
+      <w:proofErr w:type="spellStart"/>
+      <w:r>
+        <w:rPr>
+          <w:sz w:val="24"/>
+          <w:szCs w:val="24"/>
+          <w:lang w:val="sr-Latn-RS"/>
+        </w:rPr>
+        <w:t>podrazumijevamo</w:t>
+      </w:r>
+      <w:proofErr w:type="spellEnd"/>
+      <w:r>
+        <w:rPr>
+          <w:sz w:val="24"/>
+          <w:szCs w:val="24"/>
+          <w:lang w:val="sr-Latn-RS"/>
+        </w:rPr>
+        <w:t xml:space="preserve"> pod gore navedenim podsistemima, dijagram klasa za svaki podsistem, dodatna objašnjenja, te naziv autora (člana grupe koji je projektovao dati podsistem). Svi dijagrami biće dostavljeni i u formi slike uz ovaj PDF dokument, kako bi preglednost bila zadovoljena.</w:t>
       </w:r>
     </w:p>
     <w:p>
@@ -1363,12 +1603,12 @@
           <w:lang w:val="sr-Latn-RS"/>
         </w:rPr>
       </w:pPr>
-      <w:bookmarkStart w:id="1" w:name="_Toc44877382"/>
-      <w:r>
-        <w:rPr>
-          <w:lang w:val="sr-Latn-RS"/>
-        </w:rPr>
-        <w:t>Podsistem za rad sa korisnicima</w:t>
+      <w:bookmarkStart w:id="1" w:name="_Toc61122030"/>
+      <w:r>
+        <w:rPr>
+          <w:lang w:val="sr-Latn-RS"/>
+        </w:rPr>
+        <w:t>REST podsistem</w:t>
       </w:r>
       <w:bookmarkEnd w:id="1"/>
     </w:p>
@@ -1383,10 +1623,8 @@
     <w:p>
       <w:pPr>
         <w:ind w:firstLine="360"/>
-        <w:jc w:val="both"/>
-        <w:rPr>
-          <w:sz w:val="24"/>
-          <w:szCs w:val="24"/>
+        <w:rPr>
+          <w:lang w:val="sr-Latn-RS"/>
         </w:rPr>
       </w:pPr>
       <w:r>
@@ -1395,15 +1633,43 @@
           <w:szCs w:val="24"/>
           <w:lang w:val="sr-Latn"/>
         </w:rPr>
-        <w:t>Komponenta za rad sa korisnicima obuhvata neophodne klase i logiku potrebne za sigurnu registraciju i prijavu korisnika na sistem, kao i rad sa administratorskim nalozima i kreiranjima novh predsjednickih naloga i ZEV-ova.  Kako bi se obezbijedila sigurna autentikacija i autorizacija operacija, komponenta se uveliko oslanja na postojeće klase iz Spring Security paketa. Za realizaciju kreiranja novog ZEV-a upotrebljen je Builder kreacioni obrazac.</w:t>
-      </w:r>
-    </w:p>
-    <w:p>
-      <w:pPr>
-        <w:rPr>
-          <w:lang w:val="sr-Latn-RS"/>
-        </w:rPr>
-      </w:pPr>
+        <w:t>Komponenta obuhvata sve neophodne klase i funkcije koje su neophodne za izvršavanje poslovne logike sistema, uključujući rad sa korisnicima, njihovim nalozima, te rad sa logikom upravljanja i kreiranja ZEV-a, kao i administratorsku logiku vezanu za nadzor sistema. Date klase se otkrivene udaljenim korisnicima pomoću REST API-ja. Kako bi se obezbijedila sigurna autentikacija korisnika koristi se mehanizam zasnovan JSON Web tokenima cija se validnost provjerava prilikom svakog zahtjeva prema sigurnim resursima. Za autorizaciju se koristi kombinacija JSON Web tokena i manuelnih provjera u bazi podataka u zavisnosti od resursa kojem se pristupa.</w:t>
+      </w:r>
+      <w:r>
+        <w:rPr>
+          <w:sz w:val="24"/>
+          <w:szCs w:val="24"/>
+          <w:lang w:val="sr-Latn"/>
+        </w:rPr>
+        <w:t xml:space="preserve"> </w:t>
+      </w:r>
+      <w:r>
+        <w:rPr>
+          <w:sz w:val="24"/>
+          <w:szCs w:val="24"/>
+          <w:lang w:val="sr-Latn"/>
+        </w:rPr>
+        <w:t>Takođe, podsistem koristi zasebnu Mongo bazu podataka, za rad sa podacima koji su vezani sa izvještaje i obračune.</w:t>
+      </w:r>
+      <w:r>
+        <w:rPr>
+          <w:sz w:val="24"/>
+          <w:szCs w:val="24"/>
+          <w:lang w:val="sr-Latn"/>
+        </w:rPr>
+        <w:t xml:space="preserve"> </w:t>
+      </w:r>
+      <w:hyperlink r:id="rId10" w:history="1">
+        <w:r>
+          <w:rPr>
+            <w:rStyle w:val="Hyperlink"/>
+            <w:sz w:val="24"/>
+            <w:szCs w:val="24"/>
+            <w:lang w:val="sr-Latn"/>
+          </w:rPr>
+          <w:t>Slika.</w:t>
+        </w:r>
+      </w:hyperlink>
     </w:p>
     <w:p>
       <w:pPr>
@@ -1418,10 +1684,10 @@
         </w:rPr>
         <w:lastRenderedPageBreak/>
         <w:drawing>
-          <wp:inline distT="0" distB="0" distL="0" distR="0" wp14:anchorId="6051854A" wp14:editId="34368E59">
-            <wp:extent cx="6049675" cy="5700970"/>
-            <wp:effectExtent l="3175" t="0" r="0" b="0"/>
-            <wp:docPr id="6" name="Picture 6"/>
+          <wp:inline distT="0" distB="0" distL="0" distR="0" wp14:anchorId="370FE551" wp14:editId="648E8D49">
+            <wp:extent cx="8285854" cy="4031745"/>
+            <wp:effectExtent l="0" t="6668" r="0" b="0"/>
+            <wp:docPr id="5" name="Picture 5"/>
             <wp:cNvGraphicFramePr>
               <a:graphicFrameLocks xmlns:a="http://schemas.openxmlformats.org/drawingml/2006/main" noChangeAspect="1"/>
             </wp:cNvGraphicFramePr>
@@ -1429,11 +1695,11 @@
               <a:graphicData uri="http://schemas.openxmlformats.org/drawingml/2006/picture">
                 <pic:pic xmlns:pic="http://schemas.openxmlformats.org/drawingml/2006/picture">
                   <pic:nvPicPr>
-                    <pic:cNvPr id="6" name="rad-sa-korisnicima.jpg"/>
+                    <pic:cNvPr id="5" name="Picture 5"/>
                     <pic:cNvPicPr/>
                   </pic:nvPicPr>
                   <pic:blipFill>
-                    <a:blip r:embed="rId10">
+                    <a:blip r:embed="rId11" cstate="print">
                       <a:extLst>
                         <a:ext uri="{28A0092B-C50C-407E-A947-70E740481C1C}">
                           <a14:useLocalDpi xmlns:a14="http://schemas.microsoft.com/office/drawing/2010/main" val="0"/>
@@ -1447,7 +1713,7 @@
                   <pic:spPr>
                     <a:xfrm rot="5400000">
                       <a:off x="0" y="0"/>
-                      <a:ext cx="6069234" cy="5719402"/>
+                      <a:ext cx="8300628" cy="4038934"/>
                     </a:xfrm>
                     <a:prstGeom prst="rect">
                       <a:avLst/>
@@ -1471,11 +1737,12 @@
           <w:lang w:val="sr-Latn-RS"/>
         </w:rPr>
       </w:pPr>
-      <w:bookmarkStart w:id="2" w:name="_Toc44877383"/>
-      <w:r>
-        <w:rPr>
-          <w:lang w:val="sr-Latn-RS"/>
-        </w:rPr>
+      <w:bookmarkStart w:id="2" w:name="_Toc61122031"/>
+      <w:r>
+        <w:rPr>
+          <w:lang w:val="sr-Latn-RS"/>
+        </w:rPr>
+        <w:lastRenderedPageBreak/>
         <w:t>Podsistem za rad sa podacima</w:t>
       </w:r>
       <w:bookmarkEnd w:id="2"/>
@@ -1505,7 +1772,223 @@
           <w:szCs w:val="24"/>
           <w:lang w:val="sr-Latn-RS"/>
         </w:rPr>
-        <w:t>Pod podsistemom za rad sa podacima podrazumijeva se infrastruktura neophodna za komunikaciju sa bazom podataka, za dohvatanje, čuvanje i izmjenu podataka bitnih za sistem Smart ZEV. Svaka klasa koja se koristi u sistemu i čiji podaci se istovremeno nalaze u bazi podataka ima svoj odgovarajući DTO objekat (entitet), DAO interfejs sa metodama koje trebaju biti implementirane, te DAO klasu koja implementira DAO interfejs. Na ConnectionPool klasi je primjenjen kreacioni obrac Singleton. Pored tog kreacionog obrasca, primjenjen je i Factory pattern koji se koristi za kreiranje odgovarajućih DAO objekata. Dodatne napomene se nalaze u sklopu dijagrama klasa koji se nalazi u nastavku ovog dokumenta.</w:t>
+        <w:t xml:space="preserve">Pod podsistemom za rad sa podacima </w:t>
+      </w:r>
+      <w:proofErr w:type="spellStart"/>
+      <w:r>
+        <w:rPr>
+          <w:sz w:val="24"/>
+          <w:szCs w:val="24"/>
+          <w:lang w:val="sr-Latn-RS"/>
+        </w:rPr>
+        <w:t>podrazumijeva</w:t>
+      </w:r>
+      <w:proofErr w:type="spellEnd"/>
+      <w:r>
+        <w:rPr>
+          <w:sz w:val="24"/>
+          <w:szCs w:val="24"/>
+          <w:lang w:val="sr-Latn-RS"/>
+        </w:rPr>
+        <w:t xml:space="preserve"> se infrastruktura neophodna za komunikaciju sa bazom podataka, za dohvatanje, čuvanje i </w:t>
+      </w:r>
+      <w:proofErr w:type="spellStart"/>
+      <w:r>
+        <w:rPr>
+          <w:sz w:val="24"/>
+          <w:szCs w:val="24"/>
+          <w:lang w:val="sr-Latn-RS"/>
+        </w:rPr>
+        <w:t>izmjenu</w:t>
+      </w:r>
+      <w:proofErr w:type="spellEnd"/>
+      <w:r>
+        <w:rPr>
+          <w:sz w:val="24"/>
+          <w:szCs w:val="24"/>
+          <w:lang w:val="sr-Latn-RS"/>
+        </w:rPr>
+        <w:t xml:space="preserve"> podataka bitnih za sistem </w:t>
+      </w:r>
+      <w:proofErr w:type="spellStart"/>
+      <w:r>
+        <w:rPr>
+          <w:sz w:val="24"/>
+          <w:szCs w:val="24"/>
+          <w:lang w:val="sr-Latn-RS"/>
+        </w:rPr>
+        <w:t>Smart</w:t>
+      </w:r>
+      <w:proofErr w:type="spellEnd"/>
+      <w:r>
+        <w:rPr>
+          <w:sz w:val="24"/>
+          <w:szCs w:val="24"/>
+          <w:lang w:val="sr-Latn-RS"/>
+        </w:rPr>
+        <w:t xml:space="preserve"> ZEV. Svaka klasa koja se koristi u sistemu i čiji podaci se istovremeno nalaze u bazi podataka ima svoj odgovarajući DTO objekat (entitet), DAO interfejs sa metodama koje trebaju biti implementirane, te DAO klasu koja implementira DAO interfejs. Na </w:t>
+      </w:r>
+      <w:proofErr w:type="spellStart"/>
+      <w:r>
+        <w:rPr>
+          <w:sz w:val="24"/>
+          <w:szCs w:val="24"/>
+          <w:lang w:val="sr-Latn-RS"/>
+        </w:rPr>
+        <w:t>ConnectionPool</w:t>
+      </w:r>
+      <w:proofErr w:type="spellEnd"/>
+      <w:r>
+        <w:rPr>
+          <w:sz w:val="24"/>
+          <w:szCs w:val="24"/>
+          <w:lang w:val="sr-Latn-RS"/>
+        </w:rPr>
+        <w:t xml:space="preserve"> klasi je </w:t>
+      </w:r>
+      <w:proofErr w:type="spellStart"/>
+      <w:r>
+        <w:rPr>
+          <w:sz w:val="24"/>
+          <w:szCs w:val="24"/>
+          <w:lang w:val="sr-Latn-RS"/>
+        </w:rPr>
+        <w:t>primjenjen</w:t>
+      </w:r>
+      <w:proofErr w:type="spellEnd"/>
+      <w:r>
+        <w:rPr>
+          <w:sz w:val="24"/>
+          <w:szCs w:val="24"/>
+          <w:lang w:val="sr-Latn-RS"/>
+        </w:rPr>
+        <w:t xml:space="preserve"> </w:t>
+      </w:r>
+      <w:proofErr w:type="spellStart"/>
+      <w:r>
+        <w:rPr>
+          <w:sz w:val="24"/>
+          <w:szCs w:val="24"/>
+          <w:lang w:val="sr-Latn-RS"/>
+        </w:rPr>
+        <w:t>kreacioni</w:t>
+      </w:r>
+      <w:proofErr w:type="spellEnd"/>
+      <w:r>
+        <w:rPr>
+          <w:sz w:val="24"/>
+          <w:szCs w:val="24"/>
+          <w:lang w:val="sr-Latn-RS"/>
+        </w:rPr>
+        <w:t xml:space="preserve"> </w:t>
+      </w:r>
+      <w:proofErr w:type="spellStart"/>
+      <w:r>
+        <w:rPr>
+          <w:sz w:val="24"/>
+          <w:szCs w:val="24"/>
+          <w:lang w:val="sr-Latn-RS"/>
+        </w:rPr>
+        <w:t>obrac</w:t>
+      </w:r>
+      <w:proofErr w:type="spellEnd"/>
+      <w:r>
+        <w:rPr>
+          <w:sz w:val="24"/>
+          <w:szCs w:val="24"/>
+          <w:lang w:val="sr-Latn-RS"/>
+        </w:rPr>
+        <w:t xml:space="preserve"> </w:t>
+      </w:r>
+      <w:proofErr w:type="spellStart"/>
+      <w:r>
+        <w:rPr>
+          <w:sz w:val="24"/>
+          <w:szCs w:val="24"/>
+          <w:lang w:val="sr-Latn-RS"/>
+        </w:rPr>
+        <w:t>Singleton</w:t>
+      </w:r>
+      <w:proofErr w:type="spellEnd"/>
+      <w:r>
+        <w:rPr>
+          <w:sz w:val="24"/>
+          <w:szCs w:val="24"/>
+          <w:lang w:val="sr-Latn-RS"/>
+        </w:rPr>
+        <w:t xml:space="preserve">. Pored tog </w:t>
+      </w:r>
+      <w:proofErr w:type="spellStart"/>
+      <w:r>
+        <w:rPr>
+          <w:sz w:val="24"/>
+          <w:szCs w:val="24"/>
+          <w:lang w:val="sr-Latn-RS"/>
+        </w:rPr>
+        <w:t>kreacionog</w:t>
+      </w:r>
+      <w:proofErr w:type="spellEnd"/>
+      <w:r>
+        <w:rPr>
+          <w:sz w:val="24"/>
+          <w:szCs w:val="24"/>
+          <w:lang w:val="sr-Latn-RS"/>
+        </w:rPr>
+        <w:t xml:space="preserve"> obrasca, </w:t>
+      </w:r>
+      <w:proofErr w:type="spellStart"/>
+      <w:r>
+        <w:rPr>
+          <w:sz w:val="24"/>
+          <w:szCs w:val="24"/>
+          <w:lang w:val="sr-Latn-RS"/>
+        </w:rPr>
+        <w:t>primjenjen</w:t>
+      </w:r>
+      <w:proofErr w:type="spellEnd"/>
+      <w:r>
+        <w:rPr>
+          <w:sz w:val="24"/>
+          <w:szCs w:val="24"/>
+          <w:lang w:val="sr-Latn-RS"/>
+        </w:rPr>
+        <w:t xml:space="preserve"> je i </w:t>
+      </w:r>
+      <w:proofErr w:type="spellStart"/>
+      <w:r>
+        <w:rPr>
+          <w:sz w:val="24"/>
+          <w:szCs w:val="24"/>
+          <w:lang w:val="sr-Latn-RS"/>
+        </w:rPr>
+        <w:t>Factory</w:t>
+      </w:r>
+      <w:proofErr w:type="spellEnd"/>
+      <w:r>
+        <w:rPr>
+          <w:sz w:val="24"/>
+          <w:szCs w:val="24"/>
+          <w:lang w:val="sr-Latn-RS"/>
+        </w:rPr>
+        <w:t xml:space="preserve"> </w:t>
+      </w:r>
+      <w:proofErr w:type="spellStart"/>
+      <w:r>
+        <w:rPr>
+          <w:sz w:val="24"/>
+          <w:szCs w:val="24"/>
+          <w:lang w:val="sr-Latn-RS"/>
+        </w:rPr>
+        <w:t>pattern</w:t>
+      </w:r>
+      <w:proofErr w:type="spellEnd"/>
+      <w:r>
+        <w:rPr>
+          <w:sz w:val="24"/>
+          <w:szCs w:val="24"/>
+          <w:lang w:val="sr-Latn-RS"/>
+        </w:rPr>
+        <w:t xml:space="preserve"> koji se koristi za kreiranje odgovarajućih DAO objekata. Dodatne napomene se nalaze u sklopu dijagrama klasa koji se nalazi u nastavku ovog dokumenta.</w:t>
       </w:r>
     </w:p>
     <w:p>
@@ -1525,7 +2008,6 @@
           <w:szCs w:val="24"/>
           <w:lang w:val="sr-Latn-RS"/>
         </w:rPr>
-        <w:lastRenderedPageBreak/>
         <w:t xml:space="preserve"> </w:t>
       </w:r>
       <w:r>
@@ -1549,7 +2031,7 @@
                     <pic:cNvPicPr/>
                   </pic:nvPicPr>
                   <pic:blipFill>
-                    <a:blip r:embed="rId11" cstate="print">
+                    <a:blip r:embed="rId12" cstate="print">
                       <a:extLst>
                         <a:ext uri="{28A0092B-C50C-407E-A947-70E740481C1C}">
                           <a14:useLocalDpi xmlns:a14="http://schemas.microsoft.com/office/drawing/2010/main" val="0"/>
@@ -1593,9 +2075,10 @@
           <w:szCs w:val="24"/>
           <w:lang w:val="sr-Latn-RS"/>
         </w:rPr>
+        <w:lastRenderedPageBreak/>
         <w:t xml:space="preserve">Pošto je slika prevelika, njena vidljivost u dokumentu je značajno oslabljena. Stoga predlažem da pogledate sliku na sljedećem </w:t>
       </w:r>
-      <w:hyperlink r:id="rId12" w:history="1">
+      <w:hyperlink r:id="rId13" w:history="1">
         <w:r>
           <w:rPr>
             <w:rStyle w:val="Hyperlink"/>
@@ -1626,7 +2109,7 @@
           <w:lang w:val="sr-Latn-RS"/>
         </w:rPr>
       </w:pPr>
-      <w:bookmarkStart w:id="3" w:name="_Toc44877384"/>
+      <w:bookmarkStart w:id="3" w:name="_Toc61122032"/>
       <w:r>
         <w:rPr>
           <w:lang w:val="sr-Latn-RS"/>
@@ -1667,23 +2150,59 @@
           <w:szCs w:val="24"/>
           <w:lang w:val="sr-Latn-RS"/>
         </w:rPr>
-        <w:t>i poslovnu logiku opisani su načini izdavanja računa, obračuna, izvješ</w:t>
-      </w:r>
-      <w:r>
-        <w:rPr>
-          <w:sz w:val="24"/>
-          <w:szCs w:val="24"/>
-          <w:lang w:val="sr-Latn-RS"/>
-        </w:rPr>
-        <w:t>taja za korisnike aplikacije u pojedinim ZEV-ovima. Na osnovu konfigurisanih podataka predsjedni</w:t>
-      </w:r>
-      <w:r>
-        <w:rPr>
-          <w:sz w:val="24"/>
-          <w:szCs w:val="24"/>
-          <w:lang w:val="sr-Latn-RS"/>
-        </w:rPr>
-        <w:t>k ZEV-a će kreirati rač</w:t>
+        <w:t xml:space="preserve">i poslovnu logiku opisani su načini izdavanja računa, obračuna, </w:t>
+      </w:r>
+      <w:proofErr w:type="spellStart"/>
+      <w:r>
+        <w:rPr>
+          <w:sz w:val="24"/>
+          <w:szCs w:val="24"/>
+          <w:lang w:val="sr-Latn-RS"/>
+        </w:rPr>
+        <w:t>izvješ</w:t>
+      </w:r>
+      <w:r>
+        <w:rPr>
+          <w:sz w:val="24"/>
+          <w:szCs w:val="24"/>
+          <w:lang w:val="sr-Latn-RS"/>
+        </w:rPr>
+        <w:t>taja</w:t>
+      </w:r>
+      <w:proofErr w:type="spellEnd"/>
+      <w:r>
+        <w:rPr>
+          <w:sz w:val="24"/>
+          <w:szCs w:val="24"/>
+          <w:lang w:val="sr-Latn-RS"/>
+        </w:rPr>
+        <w:t xml:space="preserve"> za korisnike aplikacije u pojedinim ZEV-ovima. Na osnovu konfigurisanih podataka </w:t>
+      </w:r>
+      <w:proofErr w:type="spellStart"/>
+      <w:r>
+        <w:rPr>
+          <w:sz w:val="24"/>
+          <w:szCs w:val="24"/>
+          <w:lang w:val="sr-Latn-RS"/>
+        </w:rPr>
+        <w:t>predsjedni</w:t>
+      </w:r>
+      <w:r>
+        <w:rPr>
+          <w:sz w:val="24"/>
+          <w:szCs w:val="24"/>
+          <w:lang w:val="sr-Latn-RS"/>
+        </w:rPr>
+        <w:t>k</w:t>
+      </w:r>
+      <w:proofErr w:type="spellEnd"/>
+      <w:r>
+        <w:rPr>
+          <w:sz w:val="24"/>
+          <w:szCs w:val="24"/>
+          <w:lang w:val="sr-Latn-RS"/>
+        </w:rPr>
+        <w:t xml:space="preserve"> ZEV-a će kreirati rač</w:t>
       </w:r>
       <w:r>
         <w:rPr>
@@ -1715,15 +2234,51 @@
           <w:szCs w:val="24"/>
           <w:lang w:val="sr-Latn-RS"/>
         </w:rPr>
-        <w:t>osnovu proteklih prihoda i obračuna predsjednik može i da kreira izvješ</w:t>
-      </w:r>
-      <w:r>
-        <w:rPr>
-          <w:sz w:val="24"/>
-          <w:szCs w:val="24"/>
-          <w:lang w:val="sr-Latn-RS"/>
-        </w:rPr>
-        <w:t>taje za neki vremenski period. Svaki ko</w:t>
+        <w:t xml:space="preserve">osnovu proteklih prihoda i obračuna </w:t>
+      </w:r>
+      <w:proofErr w:type="spellStart"/>
+      <w:r>
+        <w:rPr>
+          <w:sz w:val="24"/>
+          <w:szCs w:val="24"/>
+          <w:lang w:val="sr-Latn-RS"/>
+        </w:rPr>
+        <w:t>predsjednik</w:t>
+      </w:r>
+      <w:proofErr w:type="spellEnd"/>
+      <w:r>
+        <w:rPr>
+          <w:sz w:val="24"/>
+          <w:szCs w:val="24"/>
+          <w:lang w:val="sr-Latn-RS"/>
+        </w:rPr>
+        <w:t xml:space="preserve"> može i da kreira </w:t>
+      </w:r>
+      <w:proofErr w:type="spellStart"/>
+      <w:r>
+        <w:rPr>
+          <w:sz w:val="24"/>
+          <w:szCs w:val="24"/>
+          <w:lang w:val="sr-Latn-RS"/>
+        </w:rPr>
+        <w:t>izvješ</w:t>
+      </w:r>
+      <w:r>
+        <w:rPr>
+          <w:sz w:val="24"/>
+          <w:szCs w:val="24"/>
+          <w:lang w:val="sr-Latn-RS"/>
+        </w:rPr>
+        <w:t>taje</w:t>
+      </w:r>
+      <w:proofErr w:type="spellEnd"/>
+      <w:r>
+        <w:rPr>
+          <w:sz w:val="24"/>
+          <w:szCs w:val="24"/>
+          <w:lang w:val="sr-Latn-RS"/>
+        </w:rPr>
+        <w:t xml:space="preserve"> za neki vremenski period. Svaki ko</w:t>
       </w:r>
       <w:r>
         <w:rPr>
@@ -1765,7 +2320,7 @@
         </w:rPr>
         <w:t xml:space="preserve"> </w:t>
       </w:r>
-      <w:hyperlink r:id="rId13" w:history="1">
+      <w:hyperlink r:id="rId14" w:history="1">
         <w:r>
           <w:rPr>
             <w:rStyle w:val="Hyperlink"/>
@@ -1790,7 +2345,6 @@
           <w:noProof/>
           <w:lang w:val="sr-Latn-RS"/>
         </w:rPr>
-        <w:lastRenderedPageBreak/>
         <w:drawing>
           <wp:inline distT="0" distB="0" distL="0" distR="0" wp14:anchorId="2117CB61" wp14:editId="2A7012B0">
             <wp:extent cx="5731510" cy="3991610"/>
@@ -1807,7 +2361,7 @@
                     <pic:cNvPicPr/>
                   </pic:nvPicPr>
                   <pic:blipFill>
-                    <a:blip r:embed="rId14">
+                    <a:blip r:embed="rId15">
                       <a:extLst>
                         <a:ext uri="{28A0092B-C50C-407E-A947-70E740481C1C}">
                           <a14:useLocalDpi xmlns:a14="http://schemas.microsoft.com/office/drawing/2010/main" val="0"/>
@@ -1852,7 +2406,7 @@
           <w:lang w:val="sr-Latn-RS"/>
         </w:rPr>
       </w:pPr>
-      <w:bookmarkStart w:id="4" w:name="_Toc44877385"/>
+      <w:bookmarkStart w:id="4" w:name="_Toc61122033"/>
       <w:r>
         <w:rPr>
           <w:lang w:val="sr-Latn-RS"/>
@@ -1884,7 +2438,25 @@
           <w:szCs w:val="24"/>
           <w:lang w:val="sr-Latn-RS"/>
         </w:rPr>
-        <w:t>Kolega zadužen za ovaj podsistem iz privatnih razloga nije stigao odraditi svoj dio posla do navedenog roka.</w:t>
+        <w:t xml:space="preserve">Kolega zadužen za ovaj podsistem iz privatnih razloga nije stigao odraditi svoj </w:t>
+      </w:r>
+      <w:proofErr w:type="spellStart"/>
+      <w:r>
+        <w:rPr>
+          <w:sz w:val="24"/>
+          <w:szCs w:val="24"/>
+          <w:lang w:val="sr-Latn-RS"/>
+        </w:rPr>
+        <w:t>dio</w:t>
+      </w:r>
+      <w:proofErr w:type="spellEnd"/>
+      <w:r>
+        <w:rPr>
+          <w:sz w:val="24"/>
+          <w:szCs w:val="24"/>
+          <w:lang w:val="sr-Latn-RS"/>
+        </w:rPr>
+        <w:t xml:space="preserve"> posla do navedenog roka.</w:t>
       </w:r>
     </w:p>
     <w:p>
@@ -1898,11 +2470,12 @@
           <w:lang w:val="sr-Latn-RS"/>
         </w:rPr>
       </w:pPr>
-      <w:bookmarkStart w:id="5" w:name="_Toc44877386"/>
-      <w:r>
-        <w:rPr>
-          <w:lang w:val="sr-Latn-RS"/>
-        </w:rPr>
+      <w:bookmarkStart w:id="5" w:name="_Toc61122034"/>
+      <w:r>
+        <w:rPr>
+          <w:lang w:val="sr-Latn-RS"/>
+        </w:rPr>
+        <w:lastRenderedPageBreak/>
         <w:t>Podsistem za GUI i forme</w:t>
       </w:r>
       <w:bookmarkEnd w:id="5"/>
@@ -1925,20 +2498,30 @@
         </w:rPr>
         <w:t>Na slede</w:t>
       </w:r>
+      <w:proofErr w:type="spellStart"/>
       <w:r>
         <w:rPr>
           <w:sz w:val="24"/>
           <w:szCs w:val="24"/>
           <w:lang w:val="sr-Latn-BA"/>
         </w:rPr>
-        <w:t>ćem dijagramu su prikazane forme i kontroleri potrebni za korisnički grafič</w:t>
-      </w:r>
+        <w:t>ćem</w:t>
+      </w:r>
+      <w:proofErr w:type="spellEnd"/>
       <w:r>
         <w:rPr>
           <w:sz w:val="24"/>
           <w:szCs w:val="24"/>
           <w:lang w:val="sr-Latn-BA"/>
         </w:rPr>
+        <w:t xml:space="preserve"> dijagramu su prikazane forme i kontroleri potrebni za korisnički grafič</w:t>
+      </w:r>
+      <w:r>
+        <w:rPr>
+          <w:sz w:val="24"/>
+          <w:szCs w:val="24"/>
+          <w:lang w:val="sr-Latn-BA"/>
+        </w:rPr>
         <w:t>k</w:t>
       </w:r>
       <w:r>
@@ -2005,7 +2588,7 @@
         </w:rPr>
         <w:t xml:space="preserve"> </w:t>
       </w:r>
-      <w:hyperlink r:id="rId15" w:history="1">
+      <w:hyperlink r:id="rId16" w:history="1">
         <w:r>
           <w:rPr>
             <w:rStyle w:val="Hyperlink"/>
@@ -2028,11 +2611,10 @@
           <w:noProof/>
           <w:lang w:val="sr-Latn-RS"/>
         </w:rPr>
-        <w:lastRenderedPageBreak/>
         <w:drawing>
-          <wp:inline distT="0" distB="0" distL="0" distR="0" wp14:anchorId="6F889BC6" wp14:editId="38A7036E">
-            <wp:extent cx="9581440" cy="4212182"/>
-            <wp:effectExtent l="0" t="1588" r="0" b="0"/>
+          <wp:inline distT="0" distB="0" distL="0" distR="0" wp14:anchorId="6F889BC6" wp14:editId="1DCF00F0">
+            <wp:extent cx="7294125" cy="3206635"/>
+            <wp:effectExtent l="0" t="0" r="7938" b="0"/>
             <wp:docPr id="2" name="Picture 2"/>
             <wp:cNvGraphicFramePr>
               <a:graphicFrameLocks xmlns:a="http://schemas.openxmlformats.org/drawingml/2006/main" noChangeAspect="1"/>
@@ -2045,7 +2627,7 @@
                     <pic:cNvPicPr/>
                   </pic:nvPicPr>
                   <pic:blipFill>
-                    <a:blip r:embed="rId16" cstate="print">
+                    <a:blip r:embed="rId17" cstate="print">
                       <a:extLst>
                         <a:ext uri="{28A0092B-C50C-407E-A947-70E740481C1C}">
                           <a14:useLocalDpi xmlns:a14="http://schemas.microsoft.com/office/drawing/2010/main" val="0"/>
@@ -2059,7 +2641,7 @@
                   <pic:spPr>
                     <a:xfrm rot="5400000">
                       <a:off x="0" y="0"/>
-                      <a:ext cx="9603233" cy="4221763"/>
+                      <a:ext cx="7342331" cy="3227827"/>
                     </a:xfrm>
                     <a:prstGeom prst="rect">
                       <a:avLst/>
@@ -2083,7 +2665,7 @@
           <w:lang w:val="sr-Latn-RS"/>
         </w:rPr>
       </w:pPr>
-      <w:bookmarkStart w:id="6" w:name="_Toc44877387"/>
+      <w:bookmarkStart w:id="6" w:name="_Toc61122035"/>
       <w:r>
         <w:rPr>
           <w:lang w:val="sr-Latn-RS"/>
@@ -2207,12 +2789,28 @@
                 <w:lang w:val="sr-Latn-RS"/>
               </w:rPr>
             </w:pPr>
-            <w:r>
-              <w:rPr>
-                <w:lang w:val="sr-Latn-RS"/>
-              </w:rPr>
-              <w:t>Mrđan Poletanović</w:t>
-            </w:r>
+            <w:proofErr w:type="spellStart"/>
+            <w:r>
+              <w:rPr>
+                <w:lang w:val="sr-Latn-RS"/>
+              </w:rPr>
+              <w:t>Mrđan</w:t>
+            </w:r>
+            <w:proofErr w:type="spellEnd"/>
+            <w:r>
+              <w:rPr>
+                <w:lang w:val="sr-Latn-RS"/>
+              </w:rPr>
+              <w:t xml:space="preserve"> </w:t>
+            </w:r>
+            <w:proofErr w:type="spellStart"/>
+            <w:r>
+              <w:rPr>
+                <w:lang w:val="sr-Latn-RS"/>
+              </w:rPr>
+              <w:t>Poletanović</w:t>
+            </w:r>
+            <w:proofErr w:type="spellEnd"/>
           </w:p>
         </w:tc>
         <w:tc>
@@ -2332,8 +2930,16 @@
               <w:rPr>
                 <w:lang w:val="sr-Latn-RS"/>
               </w:rPr>
-              <w:t>Dimitrije Kučuk</w:t>
-            </w:r>
+              <w:t xml:space="preserve">Dimitrije </w:t>
+            </w:r>
+            <w:proofErr w:type="spellStart"/>
+            <w:r>
+              <w:rPr>
+                <w:lang w:val="sr-Latn-RS"/>
+              </w:rPr>
+              <w:t>Kučuk</w:t>
+            </w:r>
+            <w:proofErr w:type="spellEnd"/>
           </w:p>
         </w:tc>
         <w:tc>
@@ -2391,8 +2997,16 @@
               <w:rPr>
                 <w:lang w:val="sr-Latn-RS"/>
               </w:rPr>
-              <w:t>Darko Prelić</w:t>
-            </w:r>
+              <w:t xml:space="preserve">Darko </w:t>
+            </w:r>
+            <w:proofErr w:type="spellStart"/>
+            <w:r>
+              <w:rPr>
+                <w:lang w:val="sr-Latn-RS"/>
+              </w:rPr>
+              <w:t>Prelić</w:t>
+            </w:r>
+            <w:proofErr w:type="spellEnd"/>
           </w:p>
         </w:tc>
         <w:tc>
